--- a/BCS_scripts/BCS SQL script.docx
+++ b/BCS_scripts/BCS SQL script.docx
@@ -960,9 +960,266 @@
           </w:tcPr>
           <w:p>
             <w:r>
-              <w:t>Shrink truncate only every database on the instance</w:t>
-            </w:r>
-          </w:p>
+              <w:t xml:space="preserve">Shrink </w:t>
+            </w:r>
+            <w:r>
+              <w:t>“</w:t>
+            </w:r>
+            <w:r>
+              <w:t>truncate only</w:t>
+            </w:r>
+            <w:r>
+              <w:t>”</w:t>
+            </w:r>
+            <w:r>
+              <w:t xml:space="preserve"> every database on the instance</w:t>
+            </w:r>
+          </w:p>
+        </w:tc>
+        <w:tc>
+          <w:tcPr>
+            <w:tcW w:w="227" w:type="dxa"/>
+          </w:tcPr>
+          <w:p/>
+        </w:tc>
+        <w:tc>
+          <w:tcPr>
+            <w:tcW w:w="455" w:type="dxa"/>
+          </w:tcPr>
+          <w:p/>
+        </w:tc>
+        <w:tc>
+          <w:tcPr>
+            <w:tcW w:w="455" w:type="dxa"/>
+          </w:tcPr>
+          <w:p/>
+        </w:tc>
+      </w:tr>
+      <w:tr>
+        <w:tc>
+          <w:tcPr>
+            <w:tcW w:w="461" w:type="dxa"/>
+          </w:tcPr>
+          <w:p>
+            <w:r>
+              <w:t>17</w:t>
+            </w:r>
+          </w:p>
+          <w:p/>
+        </w:tc>
+        <w:tc>
+          <w:tcPr>
+            <w:tcW w:w="4197" w:type="dxa"/>
+          </w:tcPr>
+          <w:p>
+            <w:r>
+              <w:t>INVALID_objects</w:t>
+            </w:r>
+          </w:p>
+        </w:tc>
+        <w:tc>
+          <w:tcPr>
+            <w:tcW w:w="838" w:type="dxa"/>
+          </w:tcPr>
+          <w:p/>
+        </w:tc>
+        <w:tc>
+          <w:tcPr>
+            <w:tcW w:w="2383" w:type="dxa"/>
+          </w:tcPr>
+          <w:p>
+            <w:r>
+              <w:t>Find any problematic objects in database (orphan references)</w:t>
+            </w:r>
+          </w:p>
+        </w:tc>
+        <w:tc>
+          <w:tcPr>
+            <w:tcW w:w="227" w:type="dxa"/>
+          </w:tcPr>
+          <w:p/>
+        </w:tc>
+        <w:tc>
+          <w:tcPr>
+            <w:tcW w:w="455" w:type="dxa"/>
+          </w:tcPr>
+          <w:p/>
+        </w:tc>
+        <w:tc>
+          <w:tcPr>
+            <w:tcW w:w="455" w:type="dxa"/>
+          </w:tcPr>
+          <w:p/>
+        </w:tc>
+      </w:tr>
+      <w:tr>
+        <w:tc>
+          <w:tcPr>
+            <w:tcW w:w="461" w:type="dxa"/>
+          </w:tcPr>
+          <w:p/>
+        </w:tc>
+        <w:tc>
+          <w:tcPr>
+            <w:tcW w:w="4197" w:type="dxa"/>
+          </w:tcPr>
+          <w:p>
+            <w:r>
+              <w:t>VLFs_statistics</w:t>
+            </w:r>
+          </w:p>
+        </w:tc>
+        <w:tc>
+          <w:tcPr>
+            <w:tcW w:w="838" w:type="dxa"/>
+          </w:tcPr>
+          <w:p/>
+        </w:tc>
+        <w:tc>
+          <w:tcPr>
+            <w:tcW w:w="2383" w:type="dxa"/>
+          </w:tcPr>
+          <w:p/>
+        </w:tc>
+        <w:tc>
+          <w:tcPr>
+            <w:tcW w:w="227" w:type="dxa"/>
+          </w:tcPr>
+          <w:p/>
+        </w:tc>
+        <w:tc>
+          <w:tcPr>
+            <w:tcW w:w="455" w:type="dxa"/>
+          </w:tcPr>
+          <w:p/>
+        </w:tc>
+        <w:tc>
+          <w:tcPr>
+            <w:tcW w:w="455" w:type="dxa"/>
+          </w:tcPr>
+          <w:p/>
+        </w:tc>
+      </w:tr>
+      <w:tr>
+        <w:tc>
+          <w:tcPr>
+            <w:tcW w:w="461" w:type="dxa"/>
+          </w:tcPr>
+          <w:p/>
+        </w:tc>
+        <w:tc>
+          <w:tcPr>
+            <w:tcW w:w="4197" w:type="dxa"/>
+          </w:tcPr>
+          <w:p>
+            <w:r>
+              <w:t>Triggers_list</w:t>
+            </w:r>
+          </w:p>
+        </w:tc>
+        <w:tc>
+          <w:tcPr>
+            <w:tcW w:w="838" w:type="dxa"/>
+          </w:tcPr>
+          <w:p/>
+        </w:tc>
+        <w:tc>
+          <w:tcPr>
+            <w:tcW w:w="2383" w:type="dxa"/>
+          </w:tcPr>
+          <w:p/>
+        </w:tc>
+        <w:tc>
+          <w:tcPr>
+            <w:tcW w:w="227" w:type="dxa"/>
+          </w:tcPr>
+          <w:p/>
+        </w:tc>
+        <w:tc>
+          <w:tcPr>
+            <w:tcW w:w="455" w:type="dxa"/>
+          </w:tcPr>
+          <w:p/>
+        </w:tc>
+        <w:tc>
+          <w:tcPr>
+            <w:tcW w:w="455" w:type="dxa"/>
+          </w:tcPr>
+          <w:p/>
+        </w:tc>
+      </w:tr>
+      <w:tr>
+        <w:tc>
+          <w:tcPr>
+            <w:tcW w:w="461" w:type="dxa"/>
+          </w:tcPr>
+          <w:p/>
+        </w:tc>
+        <w:tc>
+          <w:tcPr>
+            <w:tcW w:w="4197" w:type="dxa"/>
+          </w:tcPr>
+          <w:p>
+            <w:r>
+              <w:t>Tables_sizez_statistics</w:t>
+            </w:r>
+          </w:p>
+        </w:tc>
+        <w:tc>
+          <w:tcPr>
+            <w:tcW w:w="838" w:type="dxa"/>
+          </w:tcPr>
+          <w:p/>
+        </w:tc>
+        <w:tc>
+          <w:tcPr>
+            <w:tcW w:w="2383" w:type="dxa"/>
+          </w:tcPr>
+          <w:p/>
+        </w:tc>
+        <w:tc>
+          <w:tcPr>
+            <w:tcW w:w="227" w:type="dxa"/>
+          </w:tcPr>
+          <w:p/>
+        </w:tc>
+        <w:tc>
+          <w:tcPr>
+            <w:tcW w:w="455" w:type="dxa"/>
+          </w:tcPr>
+          <w:p/>
+        </w:tc>
+        <w:tc>
+          <w:tcPr>
+            <w:tcW w:w="455" w:type="dxa"/>
+          </w:tcPr>
+          <w:p/>
+        </w:tc>
+      </w:tr>
+      <w:tr>
+        <w:tc>
+          <w:tcPr>
+            <w:tcW w:w="461" w:type="dxa"/>
+          </w:tcPr>
+          <w:p/>
+        </w:tc>
+        <w:tc>
+          <w:tcPr>
+            <w:tcW w:w="4197" w:type="dxa"/>
+          </w:tcPr>
+          <w:p/>
+        </w:tc>
+        <w:tc>
+          <w:tcPr>
+            <w:tcW w:w="838" w:type="dxa"/>
+          </w:tcPr>
+          <w:p/>
+        </w:tc>
+        <w:tc>
+          <w:tcPr>
+            <w:tcW w:w="2383" w:type="dxa"/>
+          </w:tcPr>
+          <w:p/>
         </w:tc>
         <w:tc>
           <w:tcPr>
@@ -1380,6 +1637,65 @@
         </w:tc>
       </w:tr>
     </w:tbl>
+    <w:p/>
+    <w:p/>
+    <w:p>
+      <w:r>
+        <w:t>git clone https://gretchkosiy</w:t>
+      </w:r>
+      <w:r>
+        <w:t>@</w:t>
+      </w:r>
+      <w:r>
+        <w:t>github.com/gretchkosiy</w:t>
+      </w:r>
+      <w:r>
+        <w:t>/</w:t>
+      </w:r>
+      <w:r>
+        <w:t>SQL_scripts SQL_scripts</w:t>
+      </w:r>
+    </w:p>
+    <w:p/>
+    <w:p>
+      <w:r>
+        <w:drawing>
+          <wp:inline distT="0" distB="0" distL="0" distR="0" wp14:anchorId="4F1AE113" wp14:editId="0AA2FB11">
+            <wp:extent cx="5731510" cy="1628140"/>
+            <wp:effectExtent l="0" t="0" r="0" b="0"/>
+            <wp:docPr id="1855657545" name="Picture 1" descr="A computer screen shot of a computer program&#10;&#10;Description automatically generated"/>
+            <wp:cNvGraphicFramePr>
+              <a:graphicFrameLocks xmlns:a="http://schemas.openxmlformats.org/drawingml/2006/main" noChangeAspect="1"/>
+            </wp:cNvGraphicFramePr>
+            <a:graphic xmlns:a="http://schemas.openxmlformats.org/drawingml/2006/main">
+              <a:graphicData uri="http://schemas.openxmlformats.org/drawingml/2006/picture">
+                <pic:pic xmlns:pic="http://schemas.openxmlformats.org/drawingml/2006/picture">
+                  <pic:nvPicPr>
+                    <pic:cNvPr id="1855657545" name="Picture 1" descr="A computer screen shot of a computer program&#10;&#10;Description automatically generated"/>
+                    <pic:cNvPicPr/>
+                  </pic:nvPicPr>
+                  <pic:blipFill>
+                    <a:blip r:embed="rId4"/>
+                    <a:stretch>
+                      <a:fillRect/>
+                    </a:stretch>
+                  </pic:blipFill>
+                  <pic:spPr>
+                    <a:xfrm>
+                      <a:off x="0" y="0"/>
+                      <a:ext cx="5731510" cy="1628140"/>
+                    </a:xfrm>
+                    <a:prstGeom prst="rect">
+                      <a:avLst/>
+                    </a:prstGeom>
+                  </pic:spPr>
+                </pic:pic>
+              </a:graphicData>
+            </a:graphic>
+          </wp:inline>
+        </w:drawing>
+      </w:r>
+    </w:p>
     <w:p/>
     <w:sectPr>
       <w:pgSz w:w="11906" w:h="16838"/>
@@ -1791,6 +2107,7 @@
   <w:style w:type="paragraph" w:default="1" w:styleId="Normal">
     <w:name w:val="Normal"/>
     <w:qFormat/>
+    <w:rsid w:val="00714564"/>
   </w:style>
   <w:style w:type="paragraph" w:styleId="Heading1">
     <w:name w:val="heading 1"/>
@@ -2326,6 +2643,34 @@
         <w:insideV w:val="single" w:sz="4" w:space="0" w:color="auto"/>
       </w:tblBorders>
     </w:tblPr>
+  </w:style>
+  <w:style w:type="character" w:styleId="Hyperlink">
+    <w:name w:val="Hyperlink"/>
+    <w:basedOn w:val="DefaultParagraphFont"/>
+    <w:uiPriority w:val="99"/>
+    <w:unhideWhenUsed/>
+    <w:rsid w:val="0007733A"/>
+    <w:rPr>
+      <w:color w:val="467886" w:themeColor="hyperlink"/>
+      <w:u w:val="single"/>
+    </w:rPr>
+  </w:style>
+  <w:style w:type="character" w:styleId="UnresolvedMention">
+    <w:name w:val="Unresolved Mention"/>
+    <w:basedOn w:val="DefaultParagraphFont"/>
+    <w:uiPriority w:val="99"/>
+    <w:semiHidden/>
+    <w:unhideWhenUsed/>
+    <w:rsid w:val="0007733A"/>
+    <w:rPr>
+      <w:color w:val="605E5C"/>
+      <w:shd w:val="clear" w:color="auto" w:fill="E1DFDD"/>
+    </w:rPr>
+  </w:style>
+  <w:style w:type="character" w:customStyle="1" w:styleId="appheader-context-item-label">
+    <w:name w:val="appheader-context-item-label"/>
+    <w:basedOn w:val="DefaultParagraphFont"/>
+    <w:rsid w:val="0007733A"/>
   </w:style>
 </w:styles>
 </file>

--- a/BCS_scripts/BCS SQL script.docx
+++ b/BCS_scripts/BCS SQL script.docx
@@ -110,9 +110,11 @@
             <w:tcW w:w="4197" w:type="dxa"/>
           </w:tcPr>
           <w:p>
+            <w:proofErr w:type="spellStart"/>
             <w:r>
               <w:t>Backup_restore_generate</w:t>
             </w:r>
+            <w:proofErr w:type="spellEnd"/>
           </w:p>
         </w:tc>
         <w:tc>
@@ -166,9 +168,11 @@
             <w:tcW w:w="4197" w:type="dxa"/>
           </w:tcPr>
           <w:p>
+            <w:proofErr w:type="spellStart"/>
             <w:r>
               <w:t>Backup_restore_progress</w:t>
             </w:r>
+            <w:proofErr w:type="spellEnd"/>
           </w:p>
         </w:tc>
         <w:tc>
@@ -183,8 +187,13 @@
           </w:tcPr>
           <w:p>
             <w:r>
-              <w:t>Indicates processing of running procedures like backup/restore/dbcc</w:t>
-            </w:r>
+              <w:t>Indicates processing of running procedures like backup/restore/</w:t>
+            </w:r>
+            <w:proofErr w:type="spellStart"/>
+            <w:r>
+              <w:t>dbcc</w:t>
+            </w:r>
+            <w:proofErr w:type="spellEnd"/>
           </w:p>
         </w:tc>
         <w:tc>
@@ -222,9 +231,11 @@
             <w:tcW w:w="4197" w:type="dxa"/>
           </w:tcPr>
           <w:p>
+            <w:proofErr w:type="spellStart"/>
             <w:r>
               <w:t>Configuration_check</w:t>
             </w:r>
+            <w:proofErr w:type="spellEnd"/>
           </w:p>
         </w:tc>
         <w:tc>
@@ -278,9 +289,11 @@
             <w:tcW w:w="4197" w:type="dxa"/>
           </w:tcPr>
           <w:p>
+            <w:proofErr w:type="spellStart"/>
             <w:r>
               <w:t>History_backup</w:t>
             </w:r>
+            <w:proofErr w:type="spellEnd"/>
           </w:p>
         </w:tc>
         <w:tc>
@@ -334,9 +347,11 @@
             <w:tcW w:w="4197" w:type="dxa"/>
           </w:tcPr>
           <w:p>
+            <w:proofErr w:type="spellStart"/>
             <w:r>
               <w:t>History_backups_per_day</w:t>
             </w:r>
+            <w:proofErr w:type="spellEnd"/>
           </w:p>
         </w:tc>
         <w:tc>
@@ -390,9 +405,11 @@
             <w:tcW w:w="4197" w:type="dxa"/>
           </w:tcPr>
           <w:p>
+            <w:proofErr w:type="spellStart"/>
             <w:r>
               <w:t>History_last_backup</w:t>
             </w:r>
+            <w:proofErr w:type="spellEnd"/>
           </w:p>
         </w:tc>
         <w:tc>
@@ -446,9 +463,11 @@
             <w:tcW w:w="4197" w:type="dxa"/>
           </w:tcPr>
           <w:p>
+            <w:proofErr w:type="spellStart"/>
             <w:r>
               <w:t>History_restore</w:t>
             </w:r>
+            <w:proofErr w:type="spellEnd"/>
           </w:p>
         </w:tc>
         <w:tc>
@@ -502,9 +521,11 @@
             <w:tcW w:w="4197" w:type="dxa"/>
           </w:tcPr>
           <w:p>
+            <w:proofErr w:type="spellStart"/>
             <w:r>
               <w:t>Compression_table_index</w:t>
             </w:r>
+            <w:proofErr w:type="spellEnd"/>
           </w:p>
         </w:tc>
         <w:tc>
@@ -631,9 +652,11 @@
             <w:tcW w:w="4197" w:type="dxa"/>
           </w:tcPr>
           <w:p>
+            <w:proofErr w:type="spellStart"/>
             <w:r>
               <w:t>Databases_size</w:t>
             </w:r>
+            <w:proofErr w:type="spellEnd"/>
           </w:p>
         </w:tc>
         <w:tc>
@@ -683,9 +706,11 @@
             <w:tcW w:w="4197" w:type="dxa"/>
           </w:tcPr>
           <w:p>
+            <w:proofErr w:type="spellStart"/>
             <w:r>
               <w:t>Database_users</w:t>
             </w:r>
+            <w:proofErr w:type="spellEnd"/>
           </w:p>
         </w:tc>
         <w:tc>
@@ -735,9 +760,11 @@
             <w:tcW w:w="4197" w:type="dxa"/>
           </w:tcPr>
           <w:p>
+            <w:proofErr w:type="spellStart"/>
             <w:r>
               <w:t>Database_users_permissions</w:t>
             </w:r>
+            <w:proofErr w:type="spellEnd"/>
           </w:p>
         </w:tc>
         <w:tc>
@@ -787,9 +814,11 @@
             <w:tcW w:w="4197" w:type="dxa"/>
           </w:tcPr>
           <w:p>
+            <w:proofErr w:type="spellStart"/>
             <w:r>
               <w:t>Indexes_unused</w:t>
             </w:r>
+            <w:proofErr w:type="spellEnd"/>
           </w:p>
         </w:tc>
         <w:tc>
@@ -839,9 +868,11 @@
             <w:tcW w:w="4197" w:type="dxa"/>
           </w:tcPr>
           <w:p>
+            <w:proofErr w:type="spellStart"/>
             <w:r>
               <w:t>Indexes_usage</w:t>
             </w:r>
+            <w:proofErr w:type="spellEnd"/>
           </w:p>
         </w:tc>
         <w:tc>
@@ -891,9 +922,11 @@
             <w:tcW w:w="4197" w:type="dxa"/>
           </w:tcPr>
           <w:p>
+            <w:proofErr w:type="spellStart"/>
             <w:r>
               <w:t>Indexes_missed</w:t>
             </w:r>
+            <w:proofErr w:type="spellEnd"/>
           </w:p>
         </w:tc>
         <w:tc>
@@ -1012,9 +1045,11 @@
             <w:tcW w:w="4197" w:type="dxa"/>
           </w:tcPr>
           <w:p>
+            <w:proofErr w:type="spellStart"/>
             <w:r>
               <w:t>INVALID_objects</w:t>
             </w:r>
+            <w:proofErr w:type="spellEnd"/>
           </w:p>
         </w:tc>
         <w:tc>
@@ -1064,9 +1099,11 @@
             <w:tcW w:w="4197" w:type="dxa"/>
           </w:tcPr>
           <w:p>
+            <w:proofErr w:type="spellStart"/>
             <w:r>
               <w:t>VLFs_statistics</w:t>
             </w:r>
+            <w:proofErr w:type="spellEnd"/>
           </w:p>
         </w:tc>
         <w:tc>
@@ -1112,9 +1149,11 @@
             <w:tcW w:w="4197" w:type="dxa"/>
           </w:tcPr>
           <w:p>
+            <w:proofErr w:type="spellStart"/>
             <w:r>
               <w:t>Triggers_list</w:t>
             </w:r>
+            <w:proofErr w:type="spellEnd"/>
           </w:p>
         </w:tc>
         <w:tc>
@@ -1160,9 +1199,11 @@
             <w:tcW w:w="4197" w:type="dxa"/>
           </w:tcPr>
           <w:p>
+            <w:proofErr w:type="spellStart"/>
             <w:r>
               <w:t>Tables_sizez_statistics</w:t>
             </w:r>
+            <w:proofErr w:type="spellEnd"/>
           </w:p>
         </w:tc>
         <w:tc>
@@ -1207,7 +1248,13 @@
           <w:tcPr>
             <w:tcW w:w="4197" w:type="dxa"/>
           </w:tcPr>
-          <w:p/>
+          <w:p>
+            <w:proofErr w:type="spellStart"/>
+            <w:r>
+              <w:t>Table_create_script</w:t>
+            </w:r>
+            <w:proofErr w:type="spellEnd"/>
+          </w:p>
         </w:tc>
         <w:tc>
           <w:tcPr>
@@ -1251,7 +1298,13 @@
           <w:tcPr>
             <w:tcW w:w="4197" w:type="dxa"/>
           </w:tcPr>
-          <w:p/>
+          <w:p>
+            <w:proofErr w:type="spellStart"/>
+            <w:r>
+              <w:t>Execution_plans_counts</w:t>
+            </w:r>
+            <w:proofErr w:type="spellEnd"/>
+          </w:p>
         </w:tc>
         <w:tc>
           <w:tcPr>
@@ -1641,20 +1694,43 @@
     <w:p/>
     <w:p>
       <w:r>
-        <w:t>git clone https://gretchkosiy</w:t>
+        <w:t>git clone https://</w:t>
+      </w:r>
+      <w:proofErr w:type="spellStart"/>
+      <w:r>
+        <w:t>gretchkosiy</w:t>
       </w:r>
       <w:r>
         <w:t>@</w:t>
       </w:r>
       <w:r>
-        <w:t>github.com/gretchkosiy</w:t>
+        <w:t>github.com</w:t>
       </w:r>
+      <w:proofErr w:type="spellEnd"/>
       <w:r>
         <w:t>/</w:t>
       </w:r>
+      <w:proofErr w:type="spellStart"/>
       <w:r>
-        <w:t>SQL_scripts SQL_scripts</w:t>
+        <w:t>gretchkosiy</w:t>
       </w:r>
+      <w:proofErr w:type="spellEnd"/>
+      <w:r>
+        <w:t>/</w:t>
+      </w:r>
+      <w:proofErr w:type="spellStart"/>
+      <w:r>
+        <w:t>SQL_scripts</w:t>
+      </w:r>
+      <w:proofErr w:type="spellEnd"/>
+      <w:r>
+        <w:t xml:space="preserve"> </w:t>
+      </w:r>
+      <w:proofErr w:type="spellStart"/>
+      <w:r>
+        <w:t>SQL_scripts</w:t>
+      </w:r>
+      <w:proofErr w:type="spellEnd"/>
     </w:p>
     <w:p/>
     <w:p>

--- a/BCS_scripts/BCS SQL script.docx
+++ b/BCS_scripts/BCS SQL script.docx
@@ -31,7 +31,7 @@
       </w:tblPr>
       <w:tblGrid>
         <w:gridCol w:w="473"/>
-        <w:gridCol w:w="4197"/>
+        <w:gridCol w:w="4398"/>
         <w:gridCol w:w="838"/>
         <w:gridCol w:w="2385"/>
         <w:gridCol w:w="227"/>
@@ -110,11 +110,9 @@
             <w:tcW w:w="4197" w:type="dxa"/>
           </w:tcPr>
           <w:p>
-            <w:proofErr w:type="spellStart"/>
             <w:r>
               <w:t>Backup_restore_generate</w:t>
             </w:r>
-            <w:proofErr w:type="spellEnd"/>
           </w:p>
         </w:tc>
         <w:tc>
@@ -168,32 +166,25 @@
             <w:tcW w:w="4197" w:type="dxa"/>
           </w:tcPr>
           <w:p>
-            <w:proofErr w:type="spellStart"/>
             <w:r>
               <w:t>Backup_restore_progress</w:t>
             </w:r>
-            <w:proofErr w:type="spellEnd"/>
-          </w:p>
-        </w:tc>
-        <w:tc>
-          <w:tcPr>
-            <w:tcW w:w="838" w:type="dxa"/>
-          </w:tcPr>
-          <w:p/>
-        </w:tc>
-        <w:tc>
-          <w:tcPr>
-            <w:tcW w:w="2383" w:type="dxa"/>
-          </w:tcPr>
-          <w:p>
-            <w:r>
-              <w:t>Indicates processing of running procedures like backup/restore/</w:t>
-            </w:r>
-            <w:proofErr w:type="spellStart"/>
-            <w:r>
-              <w:t>dbcc</w:t>
-            </w:r>
-            <w:proofErr w:type="spellEnd"/>
+          </w:p>
+        </w:tc>
+        <w:tc>
+          <w:tcPr>
+            <w:tcW w:w="838" w:type="dxa"/>
+          </w:tcPr>
+          <w:p/>
+        </w:tc>
+        <w:tc>
+          <w:tcPr>
+            <w:tcW w:w="2383" w:type="dxa"/>
+          </w:tcPr>
+          <w:p>
+            <w:r>
+              <w:t>Indicates processing of running procedures like backup/restore/dbcc</w:t>
+            </w:r>
           </w:p>
         </w:tc>
         <w:tc>
@@ -231,11 +222,9 @@
             <w:tcW w:w="4197" w:type="dxa"/>
           </w:tcPr>
           <w:p>
-            <w:proofErr w:type="spellStart"/>
             <w:r>
               <w:t>Configuration_check</w:t>
             </w:r>
-            <w:proofErr w:type="spellEnd"/>
           </w:p>
         </w:tc>
         <w:tc>
@@ -289,11 +278,9 @@
             <w:tcW w:w="4197" w:type="dxa"/>
           </w:tcPr>
           <w:p>
-            <w:proofErr w:type="spellStart"/>
             <w:r>
               <w:t>History_backup</w:t>
             </w:r>
-            <w:proofErr w:type="spellEnd"/>
           </w:p>
         </w:tc>
         <w:tc>
@@ -347,11 +334,9 @@
             <w:tcW w:w="4197" w:type="dxa"/>
           </w:tcPr>
           <w:p>
-            <w:proofErr w:type="spellStart"/>
             <w:r>
               <w:t>History_backups_per_day</w:t>
             </w:r>
-            <w:proofErr w:type="spellEnd"/>
           </w:p>
         </w:tc>
         <w:tc>
@@ -405,11 +390,9 @@
             <w:tcW w:w="4197" w:type="dxa"/>
           </w:tcPr>
           <w:p>
-            <w:proofErr w:type="spellStart"/>
             <w:r>
               <w:t>History_last_backup</w:t>
             </w:r>
-            <w:proofErr w:type="spellEnd"/>
           </w:p>
         </w:tc>
         <w:tc>
@@ -463,11 +446,9 @@
             <w:tcW w:w="4197" w:type="dxa"/>
           </w:tcPr>
           <w:p>
-            <w:proofErr w:type="spellStart"/>
             <w:r>
               <w:t>History_restore</w:t>
             </w:r>
-            <w:proofErr w:type="spellEnd"/>
           </w:p>
         </w:tc>
         <w:tc>
@@ -521,11 +502,9 @@
             <w:tcW w:w="4197" w:type="dxa"/>
           </w:tcPr>
           <w:p>
-            <w:proofErr w:type="spellStart"/>
             <w:r>
               <w:t>Compression_table_index</w:t>
             </w:r>
-            <w:proofErr w:type="spellEnd"/>
           </w:p>
         </w:tc>
         <w:tc>
@@ -652,11 +631,9 @@
             <w:tcW w:w="4197" w:type="dxa"/>
           </w:tcPr>
           <w:p>
-            <w:proofErr w:type="spellStart"/>
             <w:r>
               <w:t>Databases_size</w:t>
             </w:r>
-            <w:proofErr w:type="spellEnd"/>
           </w:p>
         </w:tc>
         <w:tc>
@@ -706,11 +683,9 @@
             <w:tcW w:w="4197" w:type="dxa"/>
           </w:tcPr>
           <w:p>
-            <w:proofErr w:type="spellStart"/>
             <w:r>
               <w:t>Database_users</w:t>
             </w:r>
-            <w:proofErr w:type="spellEnd"/>
           </w:p>
         </w:tc>
         <w:tc>
@@ -760,11 +735,9 @@
             <w:tcW w:w="4197" w:type="dxa"/>
           </w:tcPr>
           <w:p>
-            <w:proofErr w:type="spellStart"/>
             <w:r>
               <w:t>Database_users_permissions</w:t>
             </w:r>
-            <w:proofErr w:type="spellEnd"/>
           </w:p>
         </w:tc>
         <w:tc>
@@ -814,11 +787,9 @@
             <w:tcW w:w="4197" w:type="dxa"/>
           </w:tcPr>
           <w:p>
-            <w:proofErr w:type="spellStart"/>
             <w:r>
               <w:t>Indexes_unused</w:t>
             </w:r>
-            <w:proofErr w:type="spellEnd"/>
           </w:p>
         </w:tc>
         <w:tc>
@@ -868,11 +839,9 @@
             <w:tcW w:w="4197" w:type="dxa"/>
           </w:tcPr>
           <w:p>
-            <w:proofErr w:type="spellStart"/>
             <w:r>
               <w:t>Indexes_usage</w:t>
             </w:r>
-            <w:proofErr w:type="spellEnd"/>
           </w:p>
         </w:tc>
         <w:tc>
@@ -922,11 +891,9 @@
             <w:tcW w:w="4197" w:type="dxa"/>
           </w:tcPr>
           <w:p>
-            <w:proofErr w:type="spellStart"/>
             <w:r>
               <w:t>Indexes_missed</w:t>
             </w:r>
-            <w:proofErr w:type="spellEnd"/>
           </w:p>
         </w:tc>
         <w:tc>
@@ -1045,11 +1012,9 @@
             <w:tcW w:w="4197" w:type="dxa"/>
           </w:tcPr>
           <w:p>
-            <w:proofErr w:type="spellStart"/>
             <w:r>
               <w:t>INVALID_objects</w:t>
             </w:r>
-            <w:proofErr w:type="spellEnd"/>
           </w:p>
         </w:tc>
         <w:tc>
@@ -1092,351 +1057,738 @@
           <w:tcPr>
             <w:tcW w:w="461" w:type="dxa"/>
           </w:tcPr>
-          <w:p/>
-        </w:tc>
-        <w:tc>
-          <w:tcPr>
-            <w:tcW w:w="4197" w:type="dxa"/>
-          </w:tcPr>
-          <w:p>
-            <w:proofErr w:type="spellStart"/>
+          <w:p>
+            <w:r>
+              <w:t>18</w:t>
+            </w:r>
+          </w:p>
+        </w:tc>
+        <w:tc>
+          <w:tcPr>
+            <w:tcW w:w="4197" w:type="dxa"/>
+          </w:tcPr>
+          <w:p>
             <w:r>
               <w:t>VLFs_statistics</w:t>
             </w:r>
-            <w:proofErr w:type="spellEnd"/>
-          </w:p>
-        </w:tc>
-        <w:tc>
-          <w:tcPr>
-            <w:tcW w:w="838" w:type="dxa"/>
-          </w:tcPr>
-          <w:p/>
-        </w:tc>
-        <w:tc>
-          <w:tcPr>
-            <w:tcW w:w="2383" w:type="dxa"/>
-          </w:tcPr>
-          <w:p/>
-        </w:tc>
-        <w:tc>
-          <w:tcPr>
-            <w:tcW w:w="227" w:type="dxa"/>
-          </w:tcPr>
-          <w:p/>
-        </w:tc>
-        <w:tc>
-          <w:tcPr>
-            <w:tcW w:w="455" w:type="dxa"/>
-          </w:tcPr>
-          <w:p/>
-        </w:tc>
-        <w:tc>
-          <w:tcPr>
-            <w:tcW w:w="455" w:type="dxa"/>
-          </w:tcPr>
-          <w:p/>
-        </w:tc>
-      </w:tr>
-      <w:tr>
-        <w:tc>
-          <w:tcPr>
-            <w:tcW w:w="461" w:type="dxa"/>
-          </w:tcPr>
-          <w:p/>
-        </w:tc>
-        <w:tc>
-          <w:tcPr>
-            <w:tcW w:w="4197" w:type="dxa"/>
-          </w:tcPr>
-          <w:p>
-            <w:proofErr w:type="spellStart"/>
+          </w:p>
+        </w:tc>
+        <w:tc>
+          <w:tcPr>
+            <w:tcW w:w="838" w:type="dxa"/>
+          </w:tcPr>
+          <w:p/>
+        </w:tc>
+        <w:tc>
+          <w:tcPr>
+            <w:tcW w:w="2383" w:type="dxa"/>
+          </w:tcPr>
+          <w:p/>
+        </w:tc>
+        <w:tc>
+          <w:tcPr>
+            <w:tcW w:w="227" w:type="dxa"/>
+          </w:tcPr>
+          <w:p/>
+        </w:tc>
+        <w:tc>
+          <w:tcPr>
+            <w:tcW w:w="455" w:type="dxa"/>
+          </w:tcPr>
+          <w:p/>
+        </w:tc>
+        <w:tc>
+          <w:tcPr>
+            <w:tcW w:w="455" w:type="dxa"/>
+          </w:tcPr>
+          <w:p/>
+        </w:tc>
+      </w:tr>
+      <w:tr>
+        <w:tc>
+          <w:tcPr>
+            <w:tcW w:w="461" w:type="dxa"/>
+          </w:tcPr>
+          <w:p>
+            <w:r>
+              <w:t>19</w:t>
+            </w:r>
+          </w:p>
+        </w:tc>
+        <w:tc>
+          <w:tcPr>
+            <w:tcW w:w="4197" w:type="dxa"/>
+          </w:tcPr>
+          <w:p>
             <w:r>
               <w:t>Triggers_list</w:t>
             </w:r>
-            <w:proofErr w:type="spellEnd"/>
-          </w:p>
-        </w:tc>
-        <w:tc>
-          <w:tcPr>
-            <w:tcW w:w="838" w:type="dxa"/>
-          </w:tcPr>
-          <w:p/>
-        </w:tc>
-        <w:tc>
-          <w:tcPr>
-            <w:tcW w:w="2383" w:type="dxa"/>
-          </w:tcPr>
-          <w:p/>
-        </w:tc>
-        <w:tc>
-          <w:tcPr>
-            <w:tcW w:w="227" w:type="dxa"/>
-          </w:tcPr>
-          <w:p/>
-        </w:tc>
-        <w:tc>
-          <w:tcPr>
-            <w:tcW w:w="455" w:type="dxa"/>
-          </w:tcPr>
-          <w:p/>
-        </w:tc>
-        <w:tc>
-          <w:tcPr>
-            <w:tcW w:w="455" w:type="dxa"/>
-          </w:tcPr>
-          <w:p/>
-        </w:tc>
-      </w:tr>
-      <w:tr>
-        <w:tc>
-          <w:tcPr>
-            <w:tcW w:w="461" w:type="dxa"/>
-          </w:tcPr>
-          <w:p/>
-        </w:tc>
-        <w:tc>
-          <w:tcPr>
-            <w:tcW w:w="4197" w:type="dxa"/>
-          </w:tcPr>
-          <w:p>
-            <w:proofErr w:type="spellStart"/>
+          </w:p>
+        </w:tc>
+        <w:tc>
+          <w:tcPr>
+            <w:tcW w:w="838" w:type="dxa"/>
+          </w:tcPr>
+          <w:p/>
+        </w:tc>
+        <w:tc>
+          <w:tcPr>
+            <w:tcW w:w="2383" w:type="dxa"/>
+          </w:tcPr>
+          <w:p/>
+        </w:tc>
+        <w:tc>
+          <w:tcPr>
+            <w:tcW w:w="227" w:type="dxa"/>
+          </w:tcPr>
+          <w:p/>
+        </w:tc>
+        <w:tc>
+          <w:tcPr>
+            <w:tcW w:w="455" w:type="dxa"/>
+          </w:tcPr>
+          <w:p/>
+        </w:tc>
+        <w:tc>
+          <w:tcPr>
+            <w:tcW w:w="455" w:type="dxa"/>
+          </w:tcPr>
+          <w:p/>
+        </w:tc>
+      </w:tr>
+      <w:tr>
+        <w:tc>
+          <w:tcPr>
+            <w:tcW w:w="461" w:type="dxa"/>
+          </w:tcPr>
+          <w:p>
+            <w:r>
+              <w:lastRenderedPageBreak/>
+              <w:t>20</w:t>
+            </w:r>
+          </w:p>
+        </w:tc>
+        <w:tc>
+          <w:tcPr>
+            <w:tcW w:w="4197" w:type="dxa"/>
+          </w:tcPr>
+          <w:p>
             <w:r>
               <w:t>Tables_sizez_statistics</w:t>
             </w:r>
-            <w:proofErr w:type="spellEnd"/>
-          </w:p>
-        </w:tc>
-        <w:tc>
-          <w:tcPr>
-            <w:tcW w:w="838" w:type="dxa"/>
-          </w:tcPr>
-          <w:p/>
-        </w:tc>
-        <w:tc>
-          <w:tcPr>
-            <w:tcW w:w="2383" w:type="dxa"/>
-          </w:tcPr>
-          <w:p/>
-        </w:tc>
-        <w:tc>
-          <w:tcPr>
-            <w:tcW w:w="227" w:type="dxa"/>
-          </w:tcPr>
-          <w:p/>
-        </w:tc>
-        <w:tc>
-          <w:tcPr>
-            <w:tcW w:w="455" w:type="dxa"/>
-          </w:tcPr>
-          <w:p/>
-        </w:tc>
-        <w:tc>
-          <w:tcPr>
-            <w:tcW w:w="455" w:type="dxa"/>
-          </w:tcPr>
-          <w:p/>
-        </w:tc>
-      </w:tr>
-      <w:tr>
-        <w:tc>
-          <w:tcPr>
-            <w:tcW w:w="461" w:type="dxa"/>
-          </w:tcPr>
-          <w:p/>
-        </w:tc>
-        <w:tc>
-          <w:tcPr>
-            <w:tcW w:w="4197" w:type="dxa"/>
-          </w:tcPr>
-          <w:p>
-            <w:proofErr w:type="spellStart"/>
+          </w:p>
+        </w:tc>
+        <w:tc>
+          <w:tcPr>
+            <w:tcW w:w="838" w:type="dxa"/>
+          </w:tcPr>
+          <w:p/>
+        </w:tc>
+        <w:tc>
+          <w:tcPr>
+            <w:tcW w:w="2383" w:type="dxa"/>
+          </w:tcPr>
+          <w:p/>
+        </w:tc>
+        <w:tc>
+          <w:tcPr>
+            <w:tcW w:w="227" w:type="dxa"/>
+          </w:tcPr>
+          <w:p/>
+        </w:tc>
+        <w:tc>
+          <w:tcPr>
+            <w:tcW w:w="455" w:type="dxa"/>
+          </w:tcPr>
+          <w:p/>
+        </w:tc>
+        <w:tc>
+          <w:tcPr>
+            <w:tcW w:w="455" w:type="dxa"/>
+          </w:tcPr>
+          <w:p/>
+        </w:tc>
+      </w:tr>
+      <w:tr>
+        <w:tc>
+          <w:tcPr>
+            <w:tcW w:w="461" w:type="dxa"/>
+          </w:tcPr>
+          <w:p>
+            <w:r>
+              <w:t>21</w:t>
+            </w:r>
+          </w:p>
+        </w:tc>
+        <w:tc>
+          <w:tcPr>
+            <w:tcW w:w="4197" w:type="dxa"/>
+          </w:tcPr>
+          <w:p>
             <w:r>
               <w:t>Table_create_script</w:t>
             </w:r>
-            <w:proofErr w:type="spellEnd"/>
-          </w:p>
-        </w:tc>
-        <w:tc>
-          <w:tcPr>
-            <w:tcW w:w="838" w:type="dxa"/>
-          </w:tcPr>
-          <w:p/>
-        </w:tc>
-        <w:tc>
-          <w:tcPr>
-            <w:tcW w:w="2383" w:type="dxa"/>
-          </w:tcPr>
-          <w:p/>
-        </w:tc>
-        <w:tc>
-          <w:tcPr>
-            <w:tcW w:w="227" w:type="dxa"/>
-          </w:tcPr>
-          <w:p/>
-        </w:tc>
-        <w:tc>
-          <w:tcPr>
-            <w:tcW w:w="455" w:type="dxa"/>
-          </w:tcPr>
-          <w:p/>
-        </w:tc>
-        <w:tc>
-          <w:tcPr>
-            <w:tcW w:w="455" w:type="dxa"/>
-          </w:tcPr>
-          <w:p/>
-        </w:tc>
-      </w:tr>
-      <w:tr>
-        <w:tc>
-          <w:tcPr>
-            <w:tcW w:w="461" w:type="dxa"/>
-          </w:tcPr>
-          <w:p/>
-        </w:tc>
-        <w:tc>
-          <w:tcPr>
-            <w:tcW w:w="4197" w:type="dxa"/>
-          </w:tcPr>
-          <w:p>
-            <w:proofErr w:type="spellStart"/>
+          </w:p>
+        </w:tc>
+        <w:tc>
+          <w:tcPr>
+            <w:tcW w:w="838" w:type="dxa"/>
+          </w:tcPr>
+          <w:p/>
+        </w:tc>
+        <w:tc>
+          <w:tcPr>
+            <w:tcW w:w="2383" w:type="dxa"/>
+          </w:tcPr>
+          <w:p/>
+        </w:tc>
+        <w:tc>
+          <w:tcPr>
+            <w:tcW w:w="227" w:type="dxa"/>
+          </w:tcPr>
+          <w:p/>
+        </w:tc>
+        <w:tc>
+          <w:tcPr>
+            <w:tcW w:w="455" w:type="dxa"/>
+          </w:tcPr>
+          <w:p/>
+        </w:tc>
+        <w:tc>
+          <w:tcPr>
+            <w:tcW w:w="455" w:type="dxa"/>
+          </w:tcPr>
+          <w:p/>
+        </w:tc>
+      </w:tr>
+      <w:tr>
+        <w:tc>
+          <w:tcPr>
+            <w:tcW w:w="461" w:type="dxa"/>
+          </w:tcPr>
+          <w:p>
+            <w:r>
+              <w:t>22</w:t>
+            </w:r>
+          </w:p>
+        </w:tc>
+        <w:tc>
+          <w:tcPr>
+            <w:tcW w:w="4197" w:type="dxa"/>
+          </w:tcPr>
+          <w:p>
             <w:r>
               <w:t>Execution_plans_counts</w:t>
             </w:r>
-            <w:proofErr w:type="spellEnd"/>
-          </w:p>
-        </w:tc>
-        <w:tc>
-          <w:tcPr>
-            <w:tcW w:w="838" w:type="dxa"/>
-          </w:tcPr>
-          <w:p/>
-        </w:tc>
-        <w:tc>
-          <w:tcPr>
-            <w:tcW w:w="2383" w:type="dxa"/>
-          </w:tcPr>
-          <w:p/>
-        </w:tc>
-        <w:tc>
-          <w:tcPr>
-            <w:tcW w:w="227" w:type="dxa"/>
-          </w:tcPr>
-          <w:p/>
-        </w:tc>
-        <w:tc>
-          <w:tcPr>
-            <w:tcW w:w="455" w:type="dxa"/>
-          </w:tcPr>
-          <w:p/>
-        </w:tc>
-        <w:tc>
-          <w:tcPr>
-            <w:tcW w:w="455" w:type="dxa"/>
-          </w:tcPr>
-          <w:p/>
-        </w:tc>
-      </w:tr>
-      <w:tr>
-        <w:tc>
-          <w:tcPr>
-            <w:tcW w:w="461" w:type="dxa"/>
-          </w:tcPr>
-          <w:p/>
-        </w:tc>
-        <w:tc>
-          <w:tcPr>
-            <w:tcW w:w="4197" w:type="dxa"/>
-          </w:tcPr>
-          <w:p/>
-        </w:tc>
-        <w:tc>
-          <w:tcPr>
-            <w:tcW w:w="838" w:type="dxa"/>
-          </w:tcPr>
-          <w:p/>
-        </w:tc>
-        <w:tc>
-          <w:tcPr>
-            <w:tcW w:w="2383" w:type="dxa"/>
-          </w:tcPr>
-          <w:p/>
-        </w:tc>
-        <w:tc>
-          <w:tcPr>
-            <w:tcW w:w="227" w:type="dxa"/>
-          </w:tcPr>
-          <w:p/>
-        </w:tc>
-        <w:tc>
-          <w:tcPr>
-            <w:tcW w:w="455" w:type="dxa"/>
-          </w:tcPr>
-          <w:p/>
-        </w:tc>
-        <w:tc>
-          <w:tcPr>
-            <w:tcW w:w="455" w:type="dxa"/>
-          </w:tcPr>
-          <w:p/>
-        </w:tc>
-      </w:tr>
-      <w:tr>
-        <w:tc>
-          <w:tcPr>
-            <w:tcW w:w="461" w:type="dxa"/>
-          </w:tcPr>
-          <w:p/>
-        </w:tc>
-        <w:tc>
-          <w:tcPr>
-            <w:tcW w:w="4197" w:type="dxa"/>
-          </w:tcPr>
-          <w:p/>
-        </w:tc>
-        <w:tc>
-          <w:tcPr>
-            <w:tcW w:w="838" w:type="dxa"/>
-          </w:tcPr>
-          <w:p/>
-        </w:tc>
-        <w:tc>
-          <w:tcPr>
-            <w:tcW w:w="2383" w:type="dxa"/>
-          </w:tcPr>
-          <w:p/>
-        </w:tc>
-        <w:tc>
-          <w:tcPr>
-            <w:tcW w:w="227" w:type="dxa"/>
-          </w:tcPr>
-          <w:p/>
-        </w:tc>
-        <w:tc>
-          <w:tcPr>
-            <w:tcW w:w="455" w:type="dxa"/>
-          </w:tcPr>
-          <w:p/>
-        </w:tc>
-        <w:tc>
-          <w:tcPr>
-            <w:tcW w:w="455" w:type="dxa"/>
-          </w:tcPr>
-          <w:p/>
-        </w:tc>
-      </w:tr>
-      <w:tr>
-        <w:tc>
-          <w:tcPr>
-            <w:tcW w:w="461" w:type="dxa"/>
-          </w:tcPr>
-          <w:p/>
-        </w:tc>
-        <w:tc>
-          <w:tcPr>
-            <w:tcW w:w="4197" w:type="dxa"/>
-          </w:tcPr>
-          <w:p/>
+          </w:p>
+        </w:tc>
+        <w:tc>
+          <w:tcPr>
+            <w:tcW w:w="838" w:type="dxa"/>
+          </w:tcPr>
+          <w:p/>
+        </w:tc>
+        <w:tc>
+          <w:tcPr>
+            <w:tcW w:w="2383" w:type="dxa"/>
+          </w:tcPr>
+          <w:p/>
+        </w:tc>
+        <w:tc>
+          <w:tcPr>
+            <w:tcW w:w="227" w:type="dxa"/>
+          </w:tcPr>
+          <w:p/>
+        </w:tc>
+        <w:tc>
+          <w:tcPr>
+            <w:tcW w:w="455" w:type="dxa"/>
+          </w:tcPr>
+          <w:p/>
+        </w:tc>
+        <w:tc>
+          <w:tcPr>
+            <w:tcW w:w="455" w:type="dxa"/>
+          </w:tcPr>
+          <w:p/>
+        </w:tc>
+      </w:tr>
+      <w:tr>
+        <w:tc>
+          <w:tcPr>
+            <w:tcW w:w="461" w:type="dxa"/>
+          </w:tcPr>
+          <w:p>
+            <w:r>
+              <w:t>23</w:t>
+            </w:r>
+          </w:p>
+        </w:tc>
+        <w:tc>
+          <w:tcPr>
+            <w:tcW w:w="4197" w:type="dxa"/>
+          </w:tcPr>
+          <w:p>
+            <w:r>
+              <w:t>Detach_Attach_database</w:t>
+            </w:r>
+          </w:p>
+        </w:tc>
+        <w:tc>
+          <w:tcPr>
+            <w:tcW w:w="838" w:type="dxa"/>
+          </w:tcPr>
+          <w:p/>
+        </w:tc>
+        <w:tc>
+          <w:tcPr>
+            <w:tcW w:w="2383" w:type="dxa"/>
+          </w:tcPr>
+          <w:p/>
+        </w:tc>
+        <w:tc>
+          <w:tcPr>
+            <w:tcW w:w="227" w:type="dxa"/>
+          </w:tcPr>
+          <w:p/>
+        </w:tc>
+        <w:tc>
+          <w:tcPr>
+            <w:tcW w:w="455" w:type="dxa"/>
+          </w:tcPr>
+          <w:p/>
+        </w:tc>
+        <w:tc>
+          <w:tcPr>
+            <w:tcW w:w="455" w:type="dxa"/>
+          </w:tcPr>
+          <w:p/>
+        </w:tc>
+      </w:tr>
+      <w:tr>
+        <w:tc>
+          <w:tcPr>
+            <w:tcW w:w="461" w:type="dxa"/>
+          </w:tcPr>
+          <w:p>
+            <w:r>
+              <w:t>24</w:t>
+            </w:r>
+          </w:p>
+        </w:tc>
+        <w:tc>
+          <w:tcPr>
+            <w:tcW w:w="4197" w:type="dxa"/>
+          </w:tcPr>
+          <w:p>
+            <w:r>
+              <w:t>Database_grow_events</w:t>
+            </w:r>
+          </w:p>
+        </w:tc>
+        <w:tc>
+          <w:tcPr>
+            <w:tcW w:w="838" w:type="dxa"/>
+          </w:tcPr>
+          <w:p/>
+        </w:tc>
+        <w:tc>
+          <w:tcPr>
+            <w:tcW w:w="2383" w:type="dxa"/>
+          </w:tcPr>
+          <w:p/>
+        </w:tc>
+        <w:tc>
+          <w:tcPr>
+            <w:tcW w:w="227" w:type="dxa"/>
+          </w:tcPr>
+          <w:p/>
+        </w:tc>
+        <w:tc>
+          <w:tcPr>
+            <w:tcW w:w="455" w:type="dxa"/>
+          </w:tcPr>
+          <w:p/>
+        </w:tc>
+        <w:tc>
+          <w:tcPr>
+            <w:tcW w:w="455" w:type="dxa"/>
+          </w:tcPr>
+          <w:p/>
+        </w:tc>
+      </w:tr>
+      <w:tr>
+        <w:tc>
+          <w:tcPr>
+            <w:tcW w:w="461" w:type="dxa"/>
+          </w:tcPr>
+          <w:p>
+            <w:r>
+              <w:t>25</w:t>
+            </w:r>
+          </w:p>
+        </w:tc>
+        <w:tc>
+          <w:tcPr>
+            <w:tcW w:w="4197" w:type="dxa"/>
+          </w:tcPr>
+          <w:p>
+            <w:r>
+              <w:t>Database_mirroring_setup</w:t>
+            </w:r>
+          </w:p>
+        </w:tc>
+        <w:tc>
+          <w:tcPr>
+            <w:tcW w:w="838" w:type="dxa"/>
+          </w:tcPr>
+          <w:p/>
+        </w:tc>
+        <w:tc>
+          <w:tcPr>
+            <w:tcW w:w="2383" w:type="dxa"/>
+          </w:tcPr>
+          <w:p/>
+        </w:tc>
+        <w:tc>
+          <w:tcPr>
+            <w:tcW w:w="227" w:type="dxa"/>
+          </w:tcPr>
+          <w:p/>
+        </w:tc>
+        <w:tc>
+          <w:tcPr>
+            <w:tcW w:w="455" w:type="dxa"/>
+          </w:tcPr>
+          <w:p/>
+        </w:tc>
+        <w:tc>
+          <w:tcPr>
+            <w:tcW w:w="455" w:type="dxa"/>
+          </w:tcPr>
+          <w:p/>
+        </w:tc>
+      </w:tr>
+      <w:tr>
+        <w:tc>
+          <w:tcPr>
+            <w:tcW w:w="461" w:type="dxa"/>
+          </w:tcPr>
+          <w:p>
+            <w:r>
+              <w:t>26</w:t>
+            </w:r>
+          </w:p>
+        </w:tc>
+        <w:tc>
+          <w:tcPr>
+            <w:tcW w:w="4197" w:type="dxa"/>
+          </w:tcPr>
+          <w:p>
+            <w:r>
+              <w:t>Database_mirroring_help_script</w:t>
+            </w:r>
+          </w:p>
+        </w:tc>
+        <w:tc>
+          <w:tcPr>
+            <w:tcW w:w="838" w:type="dxa"/>
+          </w:tcPr>
+          <w:p/>
+        </w:tc>
+        <w:tc>
+          <w:tcPr>
+            <w:tcW w:w="2383" w:type="dxa"/>
+          </w:tcPr>
+          <w:p/>
+        </w:tc>
+        <w:tc>
+          <w:tcPr>
+            <w:tcW w:w="227" w:type="dxa"/>
+          </w:tcPr>
+          <w:p/>
+        </w:tc>
+        <w:tc>
+          <w:tcPr>
+            <w:tcW w:w="455" w:type="dxa"/>
+          </w:tcPr>
+          <w:p/>
+        </w:tc>
+        <w:tc>
+          <w:tcPr>
+            <w:tcW w:w="455" w:type="dxa"/>
+          </w:tcPr>
+          <w:p/>
+        </w:tc>
+      </w:tr>
+      <w:tr>
+        <w:tc>
+          <w:tcPr>
+            <w:tcW w:w="461" w:type="dxa"/>
+          </w:tcPr>
+          <w:p>
+            <w:r>
+              <w:t>27</w:t>
+            </w:r>
+          </w:p>
+        </w:tc>
+        <w:tc>
+          <w:tcPr>
+            <w:tcW w:w="4197" w:type="dxa"/>
+          </w:tcPr>
+          <w:p>
+            <w:r>
+              <w:t>Database_mirroring_failover_scheduled</w:t>
+            </w:r>
+          </w:p>
+        </w:tc>
+        <w:tc>
+          <w:tcPr>
+            <w:tcW w:w="838" w:type="dxa"/>
+          </w:tcPr>
+          <w:p/>
+        </w:tc>
+        <w:tc>
+          <w:tcPr>
+            <w:tcW w:w="2383" w:type="dxa"/>
+          </w:tcPr>
+          <w:p/>
+        </w:tc>
+        <w:tc>
+          <w:tcPr>
+            <w:tcW w:w="227" w:type="dxa"/>
+          </w:tcPr>
+          <w:p/>
+        </w:tc>
+        <w:tc>
+          <w:tcPr>
+            <w:tcW w:w="455" w:type="dxa"/>
+          </w:tcPr>
+          <w:p/>
+        </w:tc>
+        <w:tc>
+          <w:tcPr>
+            <w:tcW w:w="455" w:type="dxa"/>
+          </w:tcPr>
+          <w:p/>
+        </w:tc>
+      </w:tr>
+      <w:tr>
+        <w:tc>
+          <w:tcPr>
+            <w:tcW w:w="461" w:type="dxa"/>
+          </w:tcPr>
+          <w:p>
+            <w:r>
+              <w:t>28</w:t>
+            </w:r>
+          </w:p>
+        </w:tc>
+        <w:tc>
+          <w:tcPr>
+            <w:tcW w:w="4197" w:type="dxa"/>
+          </w:tcPr>
+          <w:p>
+            <w:r>
+              <w:t>Database_mirroring_failover_emergency</w:t>
+            </w:r>
+          </w:p>
+        </w:tc>
+        <w:tc>
+          <w:tcPr>
+            <w:tcW w:w="838" w:type="dxa"/>
+          </w:tcPr>
+          <w:p/>
+        </w:tc>
+        <w:tc>
+          <w:tcPr>
+            <w:tcW w:w="2383" w:type="dxa"/>
+          </w:tcPr>
+          <w:p/>
+        </w:tc>
+        <w:tc>
+          <w:tcPr>
+            <w:tcW w:w="227" w:type="dxa"/>
+          </w:tcPr>
+          <w:p/>
+        </w:tc>
+        <w:tc>
+          <w:tcPr>
+            <w:tcW w:w="455" w:type="dxa"/>
+          </w:tcPr>
+          <w:p/>
+        </w:tc>
+        <w:tc>
+          <w:tcPr>
+            <w:tcW w:w="455" w:type="dxa"/>
+          </w:tcPr>
+          <w:p/>
+        </w:tc>
+      </w:tr>
+      <w:tr>
+        <w:tc>
+          <w:tcPr>
+            <w:tcW w:w="461" w:type="dxa"/>
+          </w:tcPr>
+          <w:p>
+            <w:r>
+              <w:t>29</w:t>
+            </w:r>
+          </w:p>
+        </w:tc>
+        <w:tc>
+          <w:tcPr>
+            <w:tcW w:w="4197" w:type="dxa"/>
+          </w:tcPr>
+          <w:p>
+            <w:r>
+              <w:t>Database_mirroring_failback_scheduled</w:t>
+            </w:r>
+          </w:p>
+        </w:tc>
+        <w:tc>
+          <w:tcPr>
+            <w:tcW w:w="838" w:type="dxa"/>
+          </w:tcPr>
+          <w:p/>
+        </w:tc>
+        <w:tc>
+          <w:tcPr>
+            <w:tcW w:w="2383" w:type="dxa"/>
+          </w:tcPr>
+          <w:p/>
+        </w:tc>
+        <w:tc>
+          <w:tcPr>
+            <w:tcW w:w="227" w:type="dxa"/>
+          </w:tcPr>
+          <w:p/>
+        </w:tc>
+        <w:tc>
+          <w:tcPr>
+            <w:tcW w:w="455" w:type="dxa"/>
+          </w:tcPr>
+          <w:p/>
+        </w:tc>
+        <w:tc>
+          <w:tcPr>
+            <w:tcW w:w="455" w:type="dxa"/>
+          </w:tcPr>
+          <w:p/>
+        </w:tc>
+      </w:tr>
+      <w:tr>
+        <w:tc>
+          <w:tcPr>
+            <w:tcW w:w="461" w:type="dxa"/>
+          </w:tcPr>
+          <w:p/>
+        </w:tc>
+        <w:tc>
+          <w:tcPr>
+            <w:tcW w:w="4197" w:type="dxa"/>
+          </w:tcPr>
+          <w:p>
+            <w:r>
+              <w:t>Index_rebuild_generate_script</w:t>
+            </w:r>
+          </w:p>
+        </w:tc>
+        <w:tc>
+          <w:tcPr>
+            <w:tcW w:w="838" w:type="dxa"/>
+          </w:tcPr>
+          <w:p/>
+        </w:tc>
+        <w:tc>
+          <w:tcPr>
+            <w:tcW w:w="2383" w:type="dxa"/>
+          </w:tcPr>
+          <w:p/>
+        </w:tc>
+        <w:tc>
+          <w:tcPr>
+            <w:tcW w:w="227" w:type="dxa"/>
+          </w:tcPr>
+          <w:p/>
+        </w:tc>
+        <w:tc>
+          <w:tcPr>
+            <w:tcW w:w="455" w:type="dxa"/>
+          </w:tcPr>
+          <w:p/>
+        </w:tc>
+        <w:tc>
+          <w:tcPr>
+            <w:tcW w:w="455" w:type="dxa"/>
+          </w:tcPr>
+          <w:p/>
+        </w:tc>
+      </w:tr>
+      <w:tr>
+        <w:tc>
+          <w:tcPr>
+            <w:tcW w:w="461" w:type="dxa"/>
+          </w:tcPr>
+          <w:p/>
+        </w:tc>
+        <w:tc>
+          <w:tcPr>
+            <w:tcW w:w="4197" w:type="dxa"/>
+          </w:tcPr>
+          <w:p>
+            <w:r>
+              <w:t>Indexes_structure</w:t>
+            </w:r>
+          </w:p>
+        </w:tc>
+        <w:tc>
+          <w:tcPr>
+            <w:tcW w:w="838" w:type="dxa"/>
+          </w:tcPr>
+          <w:p/>
+        </w:tc>
+        <w:tc>
+          <w:tcPr>
+            <w:tcW w:w="2383" w:type="dxa"/>
+          </w:tcPr>
+          <w:p/>
+        </w:tc>
+        <w:tc>
+          <w:tcPr>
+            <w:tcW w:w="227" w:type="dxa"/>
+          </w:tcPr>
+          <w:p/>
+        </w:tc>
+        <w:tc>
+          <w:tcPr>
+            <w:tcW w:w="455" w:type="dxa"/>
+          </w:tcPr>
+          <w:p/>
+        </w:tc>
+        <w:tc>
+          <w:tcPr>
+            <w:tcW w:w="455" w:type="dxa"/>
+          </w:tcPr>
+          <w:p/>
+        </w:tc>
+      </w:tr>
+      <w:tr>
+        <w:tc>
+          <w:tcPr>
+            <w:tcW w:w="461" w:type="dxa"/>
+          </w:tcPr>
+          <w:p/>
+        </w:tc>
+        <w:tc>
+          <w:tcPr>
+            <w:tcW w:w="4197" w:type="dxa"/>
+          </w:tcPr>
+          <w:p>
+            <w:r>
+              <w:t>Indexes_fragmentation</w:t>
+            </w:r>
+          </w:p>
         </w:tc>
         <w:tc>
           <w:tcPr>
@@ -1694,47 +2046,40 @@
     <w:p/>
     <w:p>
       <w:r>
-        <w:t>git clone https://</w:t>
-      </w:r>
-      <w:proofErr w:type="spellStart"/>
-      <w:r>
-        <w:t>gretchkosiy</w:t>
+        <w:t>git clone http://gretchkosiy</w:t>
       </w:r>
       <w:r>
         <w:t>@</w:t>
       </w:r>
       <w:r>
-        <w:t>github.com</w:t>
+        <w:t>github.com/gretchkosiy</w:t>
       </w:r>
-      <w:proofErr w:type="spellEnd"/>
       <w:r>
         <w:t>/</w:t>
       </w:r>
-      <w:proofErr w:type="spellStart"/>
       <w:r>
-        <w:t>gretchkosiy</w:t>
+        <w:t>SQL_scripts SQL_scripts</w:t>
       </w:r>
-      <w:proofErr w:type="spellEnd"/>
-      <w:r>
-        <w:t>/</w:t>
-      </w:r>
-      <w:proofErr w:type="spellStart"/>
-      <w:r>
-        <w:t>SQL_scripts</w:t>
-      </w:r>
-      <w:proofErr w:type="spellEnd"/>
-      <w:r>
-        <w:t xml:space="preserve"> </w:t>
-      </w:r>
-      <w:proofErr w:type="spellStart"/>
-      <w:r>
-        <w:t>SQL_scripts</w:t>
-      </w:r>
-      <w:proofErr w:type="spellEnd"/>
     </w:p>
     <w:p/>
     <w:p>
       <w:r>
+        <w:t>git clone http://github.com/gretchkosiy</w:t>
+      </w:r>
+      <w:r>
+        <w:t>/</w:t>
+      </w:r>
+      <w:r>
+        <w:t xml:space="preserve">SQL_scripts </w:t>
+      </w:r>
+    </w:p>
+    <w:p/>
+    <w:p/>
+    <w:p>
+      <w:r>
+        <w:rPr>
+          <w:noProof/>
+        </w:rPr>
         <w:drawing>
           <wp:inline distT="0" distB="0" distL="0" distR="0" wp14:anchorId="4F1AE113" wp14:editId="0AA2FB11">
             <wp:extent cx="5731510" cy="1628140"/>
@@ -2183,7 +2528,7 @@
   <w:style w:type="paragraph" w:default="1" w:styleId="Normal">
     <w:name w:val="Normal"/>
     <w:qFormat/>
-    <w:rsid w:val="00714564"/>
+    <w:rsid w:val="00007F34"/>
   </w:style>
   <w:style w:type="paragraph" w:styleId="Heading1">
     <w:name w:val="heading 1"/>

--- a/BCS_scripts/BCS SQL script.docx
+++ b/BCS_scripts/BCS SQL script.docx
@@ -110,9 +110,11 @@
             <w:tcW w:w="4197" w:type="dxa"/>
           </w:tcPr>
           <w:p>
+            <w:proofErr w:type="spellStart"/>
             <w:r>
               <w:t>Backup_restore_generate</w:t>
             </w:r>
+            <w:proofErr w:type="spellEnd"/>
           </w:p>
         </w:tc>
         <w:tc>
@@ -166,25 +168,32 @@
             <w:tcW w:w="4197" w:type="dxa"/>
           </w:tcPr>
           <w:p>
+            <w:proofErr w:type="spellStart"/>
             <w:r>
               <w:t>Backup_restore_progress</w:t>
             </w:r>
-          </w:p>
-        </w:tc>
-        <w:tc>
-          <w:tcPr>
-            <w:tcW w:w="838" w:type="dxa"/>
-          </w:tcPr>
-          <w:p/>
-        </w:tc>
-        <w:tc>
-          <w:tcPr>
-            <w:tcW w:w="2383" w:type="dxa"/>
-          </w:tcPr>
-          <w:p>
-            <w:r>
-              <w:t>Indicates processing of running procedures like backup/restore/dbcc</w:t>
-            </w:r>
+            <w:proofErr w:type="spellEnd"/>
+          </w:p>
+        </w:tc>
+        <w:tc>
+          <w:tcPr>
+            <w:tcW w:w="838" w:type="dxa"/>
+          </w:tcPr>
+          <w:p/>
+        </w:tc>
+        <w:tc>
+          <w:tcPr>
+            <w:tcW w:w="2383" w:type="dxa"/>
+          </w:tcPr>
+          <w:p>
+            <w:r>
+              <w:t>Indicates processing of running procedures like backup/restore/</w:t>
+            </w:r>
+            <w:proofErr w:type="spellStart"/>
+            <w:r>
+              <w:t>dbcc</w:t>
+            </w:r>
+            <w:proofErr w:type="spellEnd"/>
           </w:p>
         </w:tc>
         <w:tc>
@@ -222,9 +231,11 @@
             <w:tcW w:w="4197" w:type="dxa"/>
           </w:tcPr>
           <w:p>
+            <w:proofErr w:type="spellStart"/>
             <w:r>
               <w:t>Configuration_check</w:t>
             </w:r>
+            <w:proofErr w:type="spellEnd"/>
           </w:p>
         </w:tc>
         <w:tc>
@@ -278,9 +289,11 @@
             <w:tcW w:w="4197" w:type="dxa"/>
           </w:tcPr>
           <w:p>
+            <w:proofErr w:type="spellStart"/>
             <w:r>
               <w:t>History_backup</w:t>
             </w:r>
+            <w:proofErr w:type="spellEnd"/>
           </w:p>
         </w:tc>
         <w:tc>
@@ -334,9 +347,11 @@
             <w:tcW w:w="4197" w:type="dxa"/>
           </w:tcPr>
           <w:p>
+            <w:proofErr w:type="spellStart"/>
             <w:r>
               <w:t>History_backups_per_day</w:t>
             </w:r>
+            <w:proofErr w:type="spellEnd"/>
           </w:p>
         </w:tc>
         <w:tc>
@@ -390,9 +405,11 @@
             <w:tcW w:w="4197" w:type="dxa"/>
           </w:tcPr>
           <w:p>
+            <w:proofErr w:type="spellStart"/>
             <w:r>
               <w:t>History_last_backup</w:t>
             </w:r>
+            <w:proofErr w:type="spellEnd"/>
           </w:p>
         </w:tc>
         <w:tc>
@@ -446,9 +463,11 @@
             <w:tcW w:w="4197" w:type="dxa"/>
           </w:tcPr>
           <w:p>
+            <w:proofErr w:type="spellStart"/>
             <w:r>
               <w:t>History_restore</w:t>
             </w:r>
+            <w:proofErr w:type="spellEnd"/>
           </w:p>
         </w:tc>
         <w:tc>
@@ -502,9 +521,11 @@
             <w:tcW w:w="4197" w:type="dxa"/>
           </w:tcPr>
           <w:p>
+            <w:proofErr w:type="spellStart"/>
             <w:r>
               <w:t>Compression_table_index</w:t>
             </w:r>
+            <w:proofErr w:type="spellEnd"/>
           </w:p>
         </w:tc>
         <w:tc>
@@ -631,9 +652,11 @@
             <w:tcW w:w="4197" w:type="dxa"/>
           </w:tcPr>
           <w:p>
+            <w:proofErr w:type="spellStart"/>
             <w:r>
               <w:t>Databases_size</w:t>
             </w:r>
+            <w:proofErr w:type="spellEnd"/>
           </w:p>
         </w:tc>
         <w:tc>
@@ -683,9 +706,11 @@
             <w:tcW w:w="4197" w:type="dxa"/>
           </w:tcPr>
           <w:p>
+            <w:proofErr w:type="spellStart"/>
             <w:r>
               <w:t>Database_users</w:t>
             </w:r>
+            <w:proofErr w:type="spellEnd"/>
           </w:p>
         </w:tc>
         <w:tc>
@@ -735,9 +760,11 @@
             <w:tcW w:w="4197" w:type="dxa"/>
           </w:tcPr>
           <w:p>
+            <w:proofErr w:type="spellStart"/>
             <w:r>
               <w:t>Database_users_permissions</w:t>
             </w:r>
+            <w:proofErr w:type="spellEnd"/>
           </w:p>
         </w:tc>
         <w:tc>
@@ -787,9 +814,11 @@
             <w:tcW w:w="4197" w:type="dxa"/>
           </w:tcPr>
           <w:p>
+            <w:proofErr w:type="spellStart"/>
             <w:r>
               <w:t>Indexes_unused</w:t>
             </w:r>
+            <w:proofErr w:type="spellEnd"/>
           </w:p>
         </w:tc>
         <w:tc>
@@ -839,9 +868,11 @@
             <w:tcW w:w="4197" w:type="dxa"/>
           </w:tcPr>
           <w:p>
+            <w:proofErr w:type="spellStart"/>
             <w:r>
               <w:t>Indexes_usage</w:t>
             </w:r>
+            <w:proofErr w:type="spellEnd"/>
           </w:p>
         </w:tc>
         <w:tc>
@@ -891,9 +922,11 @@
             <w:tcW w:w="4197" w:type="dxa"/>
           </w:tcPr>
           <w:p>
+            <w:proofErr w:type="spellStart"/>
             <w:r>
               <w:t>Indexes_missed</w:t>
             </w:r>
+            <w:proofErr w:type="spellEnd"/>
           </w:p>
         </w:tc>
         <w:tc>
@@ -1012,9 +1045,11 @@
             <w:tcW w:w="4197" w:type="dxa"/>
           </w:tcPr>
           <w:p>
+            <w:proofErr w:type="spellStart"/>
             <w:r>
               <w:t>INVALID_objects</w:t>
             </w:r>
+            <w:proofErr w:type="spellEnd"/>
           </w:p>
         </w:tc>
         <w:tc>
@@ -1068,9 +1103,11 @@
             <w:tcW w:w="4197" w:type="dxa"/>
           </w:tcPr>
           <w:p>
+            <w:proofErr w:type="spellStart"/>
             <w:r>
               <w:t>VLFs_statistics</w:t>
             </w:r>
+            <w:proofErr w:type="spellEnd"/>
           </w:p>
         </w:tc>
         <w:tc>
@@ -1120,9 +1157,11 @@
             <w:tcW w:w="4197" w:type="dxa"/>
           </w:tcPr>
           <w:p>
+            <w:proofErr w:type="spellStart"/>
             <w:r>
               <w:t>Triggers_list</w:t>
             </w:r>
+            <w:proofErr w:type="spellEnd"/>
           </w:p>
         </w:tc>
         <w:tc>
@@ -1173,9 +1212,11 @@
             <w:tcW w:w="4197" w:type="dxa"/>
           </w:tcPr>
           <w:p>
+            <w:proofErr w:type="spellStart"/>
             <w:r>
               <w:t>Tables_sizez_statistics</w:t>
             </w:r>
+            <w:proofErr w:type="spellEnd"/>
           </w:p>
         </w:tc>
         <w:tc>
@@ -1225,9 +1266,11 @@
             <w:tcW w:w="4197" w:type="dxa"/>
           </w:tcPr>
           <w:p>
+            <w:proofErr w:type="spellStart"/>
             <w:r>
               <w:t>Table_create_script</w:t>
             </w:r>
+            <w:proofErr w:type="spellEnd"/>
           </w:p>
         </w:tc>
         <w:tc>
@@ -1277,9 +1320,11 @@
             <w:tcW w:w="4197" w:type="dxa"/>
           </w:tcPr>
           <w:p>
+            <w:proofErr w:type="spellStart"/>
             <w:r>
               <w:t>Execution_plans_counts</w:t>
             </w:r>
+            <w:proofErr w:type="spellEnd"/>
           </w:p>
         </w:tc>
         <w:tc>
@@ -1329,9 +1374,11 @@
             <w:tcW w:w="4197" w:type="dxa"/>
           </w:tcPr>
           <w:p>
+            <w:proofErr w:type="spellStart"/>
             <w:r>
               <w:t>Detach_Attach_database</w:t>
             </w:r>
+            <w:proofErr w:type="spellEnd"/>
           </w:p>
         </w:tc>
         <w:tc>
@@ -1381,9 +1428,11 @@
             <w:tcW w:w="4197" w:type="dxa"/>
           </w:tcPr>
           <w:p>
+            <w:proofErr w:type="spellStart"/>
             <w:r>
               <w:t>Database_grow_events</w:t>
             </w:r>
+            <w:proofErr w:type="spellEnd"/>
           </w:p>
         </w:tc>
         <w:tc>
@@ -1433,9 +1482,11 @@
             <w:tcW w:w="4197" w:type="dxa"/>
           </w:tcPr>
           <w:p>
+            <w:proofErr w:type="spellStart"/>
             <w:r>
               <w:t>Database_mirroring_setup</w:t>
             </w:r>
+            <w:proofErr w:type="spellEnd"/>
           </w:p>
         </w:tc>
         <w:tc>
@@ -1485,9 +1536,11 @@
             <w:tcW w:w="4197" w:type="dxa"/>
           </w:tcPr>
           <w:p>
+            <w:proofErr w:type="spellStart"/>
             <w:r>
               <w:t>Database_mirroring_help_script</w:t>
             </w:r>
+            <w:proofErr w:type="spellEnd"/>
           </w:p>
         </w:tc>
         <w:tc>
@@ -1537,9 +1590,11 @@
             <w:tcW w:w="4197" w:type="dxa"/>
           </w:tcPr>
           <w:p>
+            <w:proofErr w:type="spellStart"/>
             <w:r>
               <w:t>Database_mirroring_failover_scheduled</w:t>
             </w:r>
+            <w:proofErr w:type="spellEnd"/>
           </w:p>
         </w:tc>
         <w:tc>
@@ -1589,9 +1644,11 @@
             <w:tcW w:w="4197" w:type="dxa"/>
           </w:tcPr>
           <w:p>
+            <w:proofErr w:type="spellStart"/>
             <w:r>
               <w:t>Database_mirroring_failover_emergency</w:t>
             </w:r>
+            <w:proofErr w:type="spellEnd"/>
           </w:p>
         </w:tc>
         <w:tc>
@@ -1641,374 +1698,524 @@
             <w:tcW w:w="4197" w:type="dxa"/>
           </w:tcPr>
           <w:p>
+            <w:proofErr w:type="spellStart"/>
             <w:r>
               <w:t>Database_mirroring_failback_scheduled</w:t>
             </w:r>
-          </w:p>
-        </w:tc>
-        <w:tc>
-          <w:tcPr>
-            <w:tcW w:w="838" w:type="dxa"/>
-          </w:tcPr>
-          <w:p/>
-        </w:tc>
-        <w:tc>
-          <w:tcPr>
-            <w:tcW w:w="2383" w:type="dxa"/>
-          </w:tcPr>
-          <w:p/>
-        </w:tc>
-        <w:tc>
-          <w:tcPr>
-            <w:tcW w:w="227" w:type="dxa"/>
-          </w:tcPr>
-          <w:p/>
-        </w:tc>
-        <w:tc>
-          <w:tcPr>
-            <w:tcW w:w="455" w:type="dxa"/>
-          </w:tcPr>
-          <w:p/>
-        </w:tc>
-        <w:tc>
-          <w:tcPr>
-            <w:tcW w:w="455" w:type="dxa"/>
-          </w:tcPr>
-          <w:p/>
-        </w:tc>
-      </w:tr>
-      <w:tr>
-        <w:tc>
-          <w:tcPr>
-            <w:tcW w:w="461" w:type="dxa"/>
-          </w:tcPr>
-          <w:p/>
-        </w:tc>
-        <w:tc>
-          <w:tcPr>
-            <w:tcW w:w="4197" w:type="dxa"/>
-          </w:tcPr>
-          <w:p>
+            <w:proofErr w:type="spellEnd"/>
+          </w:p>
+        </w:tc>
+        <w:tc>
+          <w:tcPr>
+            <w:tcW w:w="838" w:type="dxa"/>
+          </w:tcPr>
+          <w:p/>
+        </w:tc>
+        <w:tc>
+          <w:tcPr>
+            <w:tcW w:w="2383" w:type="dxa"/>
+          </w:tcPr>
+          <w:p/>
+        </w:tc>
+        <w:tc>
+          <w:tcPr>
+            <w:tcW w:w="227" w:type="dxa"/>
+          </w:tcPr>
+          <w:p/>
+        </w:tc>
+        <w:tc>
+          <w:tcPr>
+            <w:tcW w:w="455" w:type="dxa"/>
+          </w:tcPr>
+          <w:p/>
+        </w:tc>
+        <w:tc>
+          <w:tcPr>
+            <w:tcW w:w="455" w:type="dxa"/>
+          </w:tcPr>
+          <w:p/>
+        </w:tc>
+      </w:tr>
+      <w:tr>
+        <w:tc>
+          <w:tcPr>
+            <w:tcW w:w="461" w:type="dxa"/>
+          </w:tcPr>
+          <w:p/>
+        </w:tc>
+        <w:tc>
+          <w:tcPr>
+            <w:tcW w:w="4197" w:type="dxa"/>
+          </w:tcPr>
+          <w:p>
+            <w:proofErr w:type="spellStart"/>
             <w:r>
               <w:t>Index_rebuild_generate_script</w:t>
             </w:r>
-          </w:p>
-        </w:tc>
-        <w:tc>
-          <w:tcPr>
-            <w:tcW w:w="838" w:type="dxa"/>
-          </w:tcPr>
-          <w:p/>
-        </w:tc>
-        <w:tc>
-          <w:tcPr>
-            <w:tcW w:w="2383" w:type="dxa"/>
-          </w:tcPr>
-          <w:p/>
-        </w:tc>
-        <w:tc>
-          <w:tcPr>
-            <w:tcW w:w="227" w:type="dxa"/>
-          </w:tcPr>
-          <w:p/>
-        </w:tc>
-        <w:tc>
-          <w:tcPr>
-            <w:tcW w:w="455" w:type="dxa"/>
-          </w:tcPr>
-          <w:p/>
-        </w:tc>
-        <w:tc>
-          <w:tcPr>
-            <w:tcW w:w="455" w:type="dxa"/>
-          </w:tcPr>
-          <w:p/>
-        </w:tc>
-      </w:tr>
-      <w:tr>
-        <w:tc>
-          <w:tcPr>
-            <w:tcW w:w="461" w:type="dxa"/>
-          </w:tcPr>
-          <w:p/>
-        </w:tc>
-        <w:tc>
-          <w:tcPr>
-            <w:tcW w:w="4197" w:type="dxa"/>
-          </w:tcPr>
-          <w:p>
+            <w:proofErr w:type="spellEnd"/>
+          </w:p>
+        </w:tc>
+        <w:tc>
+          <w:tcPr>
+            <w:tcW w:w="838" w:type="dxa"/>
+          </w:tcPr>
+          <w:p/>
+        </w:tc>
+        <w:tc>
+          <w:tcPr>
+            <w:tcW w:w="2383" w:type="dxa"/>
+          </w:tcPr>
+          <w:p/>
+        </w:tc>
+        <w:tc>
+          <w:tcPr>
+            <w:tcW w:w="227" w:type="dxa"/>
+          </w:tcPr>
+          <w:p/>
+        </w:tc>
+        <w:tc>
+          <w:tcPr>
+            <w:tcW w:w="455" w:type="dxa"/>
+          </w:tcPr>
+          <w:p/>
+        </w:tc>
+        <w:tc>
+          <w:tcPr>
+            <w:tcW w:w="455" w:type="dxa"/>
+          </w:tcPr>
+          <w:p/>
+        </w:tc>
+      </w:tr>
+      <w:tr>
+        <w:tc>
+          <w:tcPr>
+            <w:tcW w:w="461" w:type="dxa"/>
+          </w:tcPr>
+          <w:p/>
+        </w:tc>
+        <w:tc>
+          <w:tcPr>
+            <w:tcW w:w="4197" w:type="dxa"/>
+          </w:tcPr>
+          <w:p>
+            <w:proofErr w:type="spellStart"/>
             <w:r>
               <w:t>Indexes_structure</w:t>
             </w:r>
-          </w:p>
-        </w:tc>
-        <w:tc>
-          <w:tcPr>
-            <w:tcW w:w="838" w:type="dxa"/>
-          </w:tcPr>
-          <w:p/>
-        </w:tc>
-        <w:tc>
-          <w:tcPr>
-            <w:tcW w:w="2383" w:type="dxa"/>
-          </w:tcPr>
-          <w:p/>
-        </w:tc>
-        <w:tc>
-          <w:tcPr>
-            <w:tcW w:w="227" w:type="dxa"/>
-          </w:tcPr>
-          <w:p/>
-        </w:tc>
-        <w:tc>
-          <w:tcPr>
-            <w:tcW w:w="455" w:type="dxa"/>
-          </w:tcPr>
-          <w:p/>
-        </w:tc>
-        <w:tc>
-          <w:tcPr>
-            <w:tcW w:w="455" w:type="dxa"/>
-          </w:tcPr>
-          <w:p/>
-        </w:tc>
-      </w:tr>
-      <w:tr>
-        <w:tc>
-          <w:tcPr>
-            <w:tcW w:w="461" w:type="dxa"/>
-          </w:tcPr>
-          <w:p/>
-        </w:tc>
-        <w:tc>
-          <w:tcPr>
-            <w:tcW w:w="4197" w:type="dxa"/>
-          </w:tcPr>
-          <w:p>
+            <w:proofErr w:type="spellEnd"/>
+          </w:p>
+        </w:tc>
+        <w:tc>
+          <w:tcPr>
+            <w:tcW w:w="838" w:type="dxa"/>
+          </w:tcPr>
+          <w:p/>
+        </w:tc>
+        <w:tc>
+          <w:tcPr>
+            <w:tcW w:w="2383" w:type="dxa"/>
+          </w:tcPr>
+          <w:p/>
+        </w:tc>
+        <w:tc>
+          <w:tcPr>
+            <w:tcW w:w="227" w:type="dxa"/>
+          </w:tcPr>
+          <w:p/>
+        </w:tc>
+        <w:tc>
+          <w:tcPr>
+            <w:tcW w:w="455" w:type="dxa"/>
+          </w:tcPr>
+          <w:p/>
+        </w:tc>
+        <w:tc>
+          <w:tcPr>
+            <w:tcW w:w="455" w:type="dxa"/>
+          </w:tcPr>
+          <w:p/>
+        </w:tc>
+      </w:tr>
+      <w:tr>
+        <w:tc>
+          <w:tcPr>
+            <w:tcW w:w="461" w:type="dxa"/>
+          </w:tcPr>
+          <w:p/>
+        </w:tc>
+        <w:tc>
+          <w:tcPr>
+            <w:tcW w:w="4197" w:type="dxa"/>
+          </w:tcPr>
+          <w:p>
+            <w:proofErr w:type="spellStart"/>
             <w:r>
               <w:t>Indexes_fragmentation</w:t>
             </w:r>
-          </w:p>
-        </w:tc>
-        <w:tc>
-          <w:tcPr>
-            <w:tcW w:w="838" w:type="dxa"/>
-          </w:tcPr>
-          <w:p/>
-        </w:tc>
-        <w:tc>
-          <w:tcPr>
-            <w:tcW w:w="2383" w:type="dxa"/>
-          </w:tcPr>
-          <w:p/>
-        </w:tc>
-        <w:tc>
-          <w:tcPr>
-            <w:tcW w:w="227" w:type="dxa"/>
-          </w:tcPr>
-          <w:p/>
-        </w:tc>
-        <w:tc>
-          <w:tcPr>
-            <w:tcW w:w="455" w:type="dxa"/>
-          </w:tcPr>
-          <w:p/>
-        </w:tc>
-        <w:tc>
-          <w:tcPr>
-            <w:tcW w:w="455" w:type="dxa"/>
-          </w:tcPr>
-          <w:p/>
-        </w:tc>
-      </w:tr>
-      <w:tr>
-        <w:tc>
-          <w:tcPr>
-            <w:tcW w:w="461" w:type="dxa"/>
-          </w:tcPr>
-          <w:p/>
-        </w:tc>
-        <w:tc>
-          <w:tcPr>
-            <w:tcW w:w="4197" w:type="dxa"/>
-          </w:tcPr>
-          <w:p/>
-        </w:tc>
-        <w:tc>
-          <w:tcPr>
-            <w:tcW w:w="838" w:type="dxa"/>
-          </w:tcPr>
-          <w:p/>
-        </w:tc>
-        <w:tc>
-          <w:tcPr>
-            <w:tcW w:w="2383" w:type="dxa"/>
-          </w:tcPr>
-          <w:p/>
-        </w:tc>
-        <w:tc>
-          <w:tcPr>
-            <w:tcW w:w="227" w:type="dxa"/>
-          </w:tcPr>
-          <w:p/>
-        </w:tc>
-        <w:tc>
-          <w:tcPr>
-            <w:tcW w:w="455" w:type="dxa"/>
-          </w:tcPr>
-          <w:p/>
-        </w:tc>
-        <w:tc>
-          <w:tcPr>
-            <w:tcW w:w="455" w:type="dxa"/>
-          </w:tcPr>
-          <w:p/>
-        </w:tc>
-      </w:tr>
-      <w:tr>
-        <w:tc>
-          <w:tcPr>
-            <w:tcW w:w="461" w:type="dxa"/>
-          </w:tcPr>
-          <w:p/>
-        </w:tc>
-        <w:tc>
-          <w:tcPr>
-            <w:tcW w:w="4197" w:type="dxa"/>
-          </w:tcPr>
-          <w:p/>
-        </w:tc>
-        <w:tc>
-          <w:tcPr>
-            <w:tcW w:w="838" w:type="dxa"/>
-          </w:tcPr>
-          <w:p/>
-        </w:tc>
-        <w:tc>
-          <w:tcPr>
-            <w:tcW w:w="2383" w:type="dxa"/>
-          </w:tcPr>
-          <w:p/>
-        </w:tc>
-        <w:tc>
-          <w:tcPr>
-            <w:tcW w:w="227" w:type="dxa"/>
-          </w:tcPr>
-          <w:p/>
-        </w:tc>
-        <w:tc>
-          <w:tcPr>
-            <w:tcW w:w="455" w:type="dxa"/>
-          </w:tcPr>
-          <w:p/>
-        </w:tc>
-        <w:tc>
-          <w:tcPr>
-            <w:tcW w:w="455" w:type="dxa"/>
-          </w:tcPr>
-          <w:p/>
-        </w:tc>
-      </w:tr>
-      <w:tr>
-        <w:tc>
-          <w:tcPr>
-            <w:tcW w:w="461" w:type="dxa"/>
-          </w:tcPr>
-          <w:p/>
-        </w:tc>
-        <w:tc>
-          <w:tcPr>
-            <w:tcW w:w="4197" w:type="dxa"/>
-          </w:tcPr>
-          <w:p/>
-        </w:tc>
-        <w:tc>
-          <w:tcPr>
-            <w:tcW w:w="838" w:type="dxa"/>
-          </w:tcPr>
-          <w:p/>
-        </w:tc>
-        <w:tc>
-          <w:tcPr>
-            <w:tcW w:w="2383" w:type="dxa"/>
-          </w:tcPr>
-          <w:p/>
-        </w:tc>
-        <w:tc>
-          <w:tcPr>
-            <w:tcW w:w="227" w:type="dxa"/>
-          </w:tcPr>
-          <w:p/>
-        </w:tc>
-        <w:tc>
-          <w:tcPr>
-            <w:tcW w:w="455" w:type="dxa"/>
-          </w:tcPr>
-          <w:p/>
-        </w:tc>
-        <w:tc>
-          <w:tcPr>
-            <w:tcW w:w="455" w:type="dxa"/>
-          </w:tcPr>
-          <w:p/>
-        </w:tc>
-      </w:tr>
-      <w:tr>
-        <w:tc>
-          <w:tcPr>
-            <w:tcW w:w="461" w:type="dxa"/>
-          </w:tcPr>
-          <w:p/>
-        </w:tc>
-        <w:tc>
-          <w:tcPr>
-            <w:tcW w:w="4197" w:type="dxa"/>
-          </w:tcPr>
-          <w:p/>
-        </w:tc>
-        <w:tc>
-          <w:tcPr>
-            <w:tcW w:w="838" w:type="dxa"/>
-          </w:tcPr>
-          <w:p/>
-        </w:tc>
-        <w:tc>
-          <w:tcPr>
-            <w:tcW w:w="2383" w:type="dxa"/>
-          </w:tcPr>
-          <w:p/>
-        </w:tc>
-        <w:tc>
-          <w:tcPr>
-            <w:tcW w:w="227" w:type="dxa"/>
-          </w:tcPr>
-          <w:p/>
-        </w:tc>
-        <w:tc>
-          <w:tcPr>
-            <w:tcW w:w="455" w:type="dxa"/>
-          </w:tcPr>
-          <w:p/>
-        </w:tc>
-        <w:tc>
-          <w:tcPr>
-            <w:tcW w:w="455" w:type="dxa"/>
-          </w:tcPr>
-          <w:p/>
-        </w:tc>
-      </w:tr>
-      <w:tr>
-        <w:tc>
-          <w:tcPr>
-            <w:tcW w:w="461" w:type="dxa"/>
-          </w:tcPr>
-          <w:p/>
-        </w:tc>
-        <w:tc>
-          <w:tcPr>
-            <w:tcW w:w="4197" w:type="dxa"/>
-          </w:tcPr>
-          <w:p/>
+            <w:proofErr w:type="spellEnd"/>
+          </w:p>
+        </w:tc>
+        <w:tc>
+          <w:tcPr>
+            <w:tcW w:w="838" w:type="dxa"/>
+          </w:tcPr>
+          <w:p/>
+        </w:tc>
+        <w:tc>
+          <w:tcPr>
+            <w:tcW w:w="2383" w:type="dxa"/>
+          </w:tcPr>
+          <w:p/>
+        </w:tc>
+        <w:tc>
+          <w:tcPr>
+            <w:tcW w:w="227" w:type="dxa"/>
+          </w:tcPr>
+          <w:p/>
+        </w:tc>
+        <w:tc>
+          <w:tcPr>
+            <w:tcW w:w="455" w:type="dxa"/>
+          </w:tcPr>
+          <w:p/>
+        </w:tc>
+        <w:tc>
+          <w:tcPr>
+            <w:tcW w:w="455" w:type="dxa"/>
+          </w:tcPr>
+          <w:p/>
+        </w:tc>
+      </w:tr>
+      <w:tr>
+        <w:tc>
+          <w:tcPr>
+            <w:tcW w:w="461" w:type="dxa"/>
+          </w:tcPr>
+          <w:p/>
+        </w:tc>
+        <w:tc>
+          <w:tcPr>
+            <w:tcW w:w="4197" w:type="dxa"/>
+          </w:tcPr>
+          <w:p>
+            <w:proofErr w:type="spellStart"/>
+            <w:r>
+              <w:t>Index_</w:t>
+            </w:r>
+            <w:r>
+              <w:t>physical</w:t>
+            </w:r>
+            <w:r>
+              <w:t>_</w:t>
+            </w:r>
+            <w:r>
+              <w:t>statistics</w:t>
+            </w:r>
+            <w:proofErr w:type="spellEnd"/>
+            <w:r>
+              <w:t xml:space="preserve"> </w:t>
+            </w:r>
+          </w:p>
+        </w:tc>
+        <w:tc>
+          <w:tcPr>
+            <w:tcW w:w="838" w:type="dxa"/>
+          </w:tcPr>
+          <w:p/>
+        </w:tc>
+        <w:tc>
+          <w:tcPr>
+            <w:tcW w:w="2383" w:type="dxa"/>
+          </w:tcPr>
+          <w:p/>
+        </w:tc>
+        <w:tc>
+          <w:tcPr>
+            <w:tcW w:w="227" w:type="dxa"/>
+          </w:tcPr>
+          <w:p/>
+        </w:tc>
+        <w:tc>
+          <w:tcPr>
+            <w:tcW w:w="455" w:type="dxa"/>
+          </w:tcPr>
+          <w:p/>
+        </w:tc>
+        <w:tc>
+          <w:tcPr>
+            <w:tcW w:w="455" w:type="dxa"/>
+          </w:tcPr>
+          <w:p/>
+        </w:tc>
+      </w:tr>
+      <w:tr>
+        <w:tc>
+          <w:tcPr>
+            <w:tcW w:w="461" w:type="dxa"/>
+          </w:tcPr>
+          <w:p/>
+        </w:tc>
+        <w:tc>
+          <w:tcPr>
+            <w:tcW w:w="4197" w:type="dxa"/>
+          </w:tcPr>
+          <w:p>
+            <w:proofErr w:type="spellStart"/>
+            <w:r>
+              <w:t>Linked_servers</w:t>
+            </w:r>
+            <w:proofErr w:type="spellEnd"/>
+          </w:p>
+        </w:tc>
+        <w:tc>
+          <w:tcPr>
+            <w:tcW w:w="838" w:type="dxa"/>
+          </w:tcPr>
+          <w:p/>
+        </w:tc>
+        <w:tc>
+          <w:tcPr>
+            <w:tcW w:w="2383" w:type="dxa"/>
+          </w:tcPr>
+          <w:p/>
+        </w:tc>
+        <w:tc>
+          <w:tcPr>
+            <w:tcW w:w="227" w:type="dxa"/>
+          </w:tcPr>
+          <w:p/>
+        </w:tc>
+        <w:tc>
+          <w:tcPr>
+            <w:tcW w:w="455" w:type="dxa"/>
+          </w:tcPr>
+          <w:p/>
+        </w:tc>
+        <w:tc>
+          <w:tcPr>
+            <w:tcW w:w="455" w:type="dxa"/>
+          </w:tcPr>
+          <w:p/>
+        </w:tc>
+      </w:tr>
+      <w:tr>
+        <w:tc>
+          <w:tcPr>
+            <w:tcW w:w="461" w:type="dxa"/>
+          </w:tcPr>
+          <w:p/>
+        </w:tc>
+        <w:tc>
+          <w:tcPr>
+            <w:tcW w:w="4197" w:type="dxa"/>
+          </w:tcPr>
+          <w:p>
+            <w:proofErr w:type="spellStart"/>
+            <w:r>
+              <w:t>Login_scripting</w:t>
+            </w:r>
+            <w:proofErr w:type="spellEnd"/>
+          </w:p>
+        </w:tc>
+        <w:tc>
+          <w:tcPr>
+            <w:tcW w:w="838" w:type="dxa"/>
+          </w:tcPr>
+          <w:p/>
+        </w:tc>
+        <w:tc>
+          <w:tcPr>
+            <w:tcW w:w="2383" w:type="dxa"/>
+          </w:tcPr>
+          <w:p/>
+        </w:tc>
+        <w:tc>
+          <w:tcPr>
+            <w:tcW w:w="227" w:type="dxa"/>
+          </w:tcPr>
+          <w:p/>
+        </w:tc>
+        <w:tc>
+          <w:tcPr>
+            <w:tcW w:w="455" w:type="dxa"/>
+          </w:tcPr>
+          <w:p/>
+        </w:tc>
+        <w:tc>
+          <w:tcPr>
+            <w:tcW w:w="455" w:type="dxa"/>
+          </w:tcPr>
+          <w:p/>
+        </w:tc>
+      </w:tr>
+      <w:tr>
+        <w:tc>
+          <w:tcPr>
+            <w:tcW w:w="461" w:type="dxa"/>
+          </w:tcPr>
+          <w:p/>
+        </w:tc>
+        <w:tc>
+          <w:tcPr>
+            <w:tcW w:w="4197" w:type="dxa"/>
+          </w:tcPr>
+          <w:p>
+            <w:proofErr w:type="spellStart"/>
+            <w:r>
+              <w:t>Login_list</w:t>
+            </w:r>
+            <w:proofErr w:type="spellEnd"/>
+          </w:p>
+        </w:tc>
+        <w:tc>
+          <w:tcPr>
+            <w:tcW w:w="838" w:type="dxa"/>
+          </w:tcPr>
+          <w:p/>
+        </w:tc>
+        <w:tc>
+          <w:tcPr>
+            <w:tcW w:w="2383" w:type="dxa"/>
+          </w:tcPr>
+          <w:p/>
+        </w:tc>
+        <w:tc>
+          <w:tcPr>
+            <w:tcW w:w="227" w:type="dxa"/>
+          </w:tcPr>
+          <w:p/>
+        </w:tc>
+        <w:tc>
+          <w:tcPr>
+            <w:tcW w:w="455" w:type="dxa"/>
+          </w:tcPr>
+          <w:p/>
+        </w:tc>
+        <w:tc>
+          <w:tcPr>
+            <w:tcW w:w="455" w:type="dxa"/>
+          </w:tcPr>
+          <w:p/>
+        </w:tc>
+      </w:tr>
+      <w:tr>
+        <w:tc>
+          <w:tcPr>
+            <w:tcW w:w="461" w:type="dxa"/>
+          </w:tcPr>
+          <w:p/>
+        </w:tc>
+        <w:tc>
+          <w:tcPr>
+            <w:tcW w:w="4197" w:type="dxa"/>
+          </w:tcPr>
+          <w:p>
+            <w:proofErr w:type="spellStart"/>
+            <w:r>
+              <w:t>Mail_parameters</w:t>
+            </w:r>
+            <w:proofErr w:type="spellEnd"/>
+          </w:p>
+        </w:tc>
+        <w:tc>
+          <w:tcPr>
+            <w:tcW w:w="838" w:type="dxa"/>
+          </w:tcPr>
+          <w:p/>
+        </w:tc>
+        <w:tc>
+          <w:tcPr>
+            <w:tcW w:w="2383" w:type="dxa"/>
+          </w:tcPr>
+          <w:p/>
+        </w:tc>
+        <w:tc>
+          <w:tcPr>
+            <w:tcW w:w="227" w:type="dxa"/>
+          </w:tcPr>
+          <w:p/>
+        </w:tc>
+        <w:tc>
+          <w:tcPr>
+            <w:tcW w:w="455" w:type="dxa"/>
+          </w:tcPr>
+          <w:p/>
+        </w:tc>
+        <w:tc>
+          <w:tcPr>
+            <w:tcW w:w="455" w:type="dxa"/>
+          </w:tcPr>
+          <w:p/>
+        </w:tc>
+      </w:tr>
+      <w:tr>
+        <w:tc>
+          <w:tcPr>
+            <w:tcW w:w="461" w:type="dxa"/>
+          </w:tcPr>
+          <w:p/>
+        </w:tc>
+        <w:tc>
+          <w:tcPr>
+            <w:tcW w:w="4197" w:type="dxa"/>
+          </w:tcPr>
+          <w:p>
+            <w:proofErr w:type="spellStart"/>
+            <w:r>
+              <w:t>Statistics_info</w:t>
+            </w:r>
+            <w:proofErr w:type="spellEnd"/>
+          </w:p>
+        </w:tc>
+        <w:tc>
+          <w:tcPr>
+            <w:tcW w:w="838" w:type="dxa"/>
+          </w:tcPr>
+          <w:p/>
+        </w:tc>
+        <w:tc>
+          <w:tcPr>
+            <w:tcW w:w="2383" w:type="dxa"/>
+          </w:tcPr>
+          <w:p/>
+        </w:tc>
+        <w:tc>
+          <w:tcPr>
+            <w:tcW w:w="227" w:type="dxa"/>
+          </w:tcPr>
+          <w:p/>
+        </w:tc>
+        <w:tc>
+          <w:tcPr>
+            <w:tcW w:w="455" w:type="dxa"/>
+          </w:tcPr>
+          <w:p/>
+        </w:tc>
+        <w:tc>
+          <w:tcPr>
+            <w:tcW w:w="455" w:type="dxa"/>
+          </w:tcPr>
+          <w:p/>
+        </w:tc>
+      </w:tr>
+      <w:tr>
+        <w:tc>
+          <w:tcPr>
+            <w:tcW w:w="461" w:type="dxa"/>
+          </w:tcPr>
+          <w:p/>
+        </w:tc>
+        <w:tc>
+          <w:tcPr>
+            <w:tcW w:w="4197" w:type="dxa"/>
+          </w:tcPr>
+          <w:p>
+            <w:proofErr w:type="spellStart"/>
+            <w:r>
+              <w:t>Statistics_last_update</w:t>
+            </w:r>
+            <w:proofErr w:type="spellEnd"/>
+          </w:p>
         </w:tc>
         <w:tc>
           <w:tcPr>
@@ -2046,31 +2253,72 @@
     <w:p/>
     <w:p>
       <w:r>
-        <w:t>git clone http://gretchkosiy</w:t>
+        <w:t>git clone http://</w:t>
+      </w:r>
+      <w:proofErr w:type="spellStart"/>
+      <w:r>
+        <w:t>gretchkosiy</w:t>
       </w:r>
       <w:r>
         <w:t>@</w:t>
       </w:r>
       <w:r>
-        <w:t>github.com/gretchkosiy</w:t>
+        <w:t>github.com</w:t>
       </w:r>
+      <w:proofErr w:type="spellEnd"/>
       <w:r>
         <w:t>/</w:t>
       </w:r>
+      <w:proofErr w:type="spellStart"/>
       <w:r>
-        <w:t>SQL_scripts SQL_scripts</w:t>
+        <w:t>gretchkosiy</w:t>
       </w:r>
+      <w:proofErr w:type="spellEnd"/>
+      <w:r>
+        <w:t>/</w:t>
+      </w:r>
+      <w:proofErr w:type="spellStart"/>
+      <w:r>
+        <w:t>SQL_scripts</w:t>
+      </w:r>
+      <w:proofErr w:type="spellEnd"/>
+      <w:r>
+        <w:t xml:space="preserve"> </w:t>
+      </w:r>
+      <w:proofErr w:type="spellStart"/>
+      <w:r>
+        <w:t>SQL_scripts</w:t>
+      </w:r>
+      <w:proofErr w:type="spellEnd"/>
     </w:p>
     <w:p/>
     <w:p>
       <w:r>
-        <w:t>git clone http://github.com/gretchkosiy</w:t>
+        <w:t>git clone http://</w:t>
       </w:r>
+      <w:proofErr w:type="spellStart"/>
+      <w:r>
+        <w:t>github.com</w:t>
+      </w:r>
+      <w:proofErr w:type="spellEnd"/>
       <w:r>
         <w:t>/</w:t>
       </w:r>
+      <w:proofErr w:type="spellStart"/>
       <w:r>
-        <w:t xml:space="preserve">SQL_scripts </w:t>
+        <w:t>gretchkosiy</w:t>
+      </w:r>
+      <w:proofErr w:type="spellEnd"/>
+      <w:r>
+        <w:t>/</w:t>
+      </w:r>
+      <w:proofErr w:type="spellStart"/>
+      <w:r>
+        <w:t>SQL_scripts</w:t>
+      </w:r>
+      <w:proofErr w:type="spellEnd"/>
+      <w:r>
+        <w:t xml:space="preserve"> </w:t>
       </w:r>
     </w:p>
     <w:p/>

--- a/BCS_scripts/BCS SQL script.docx
+++ b/BCS_scripts/BCS SQL script.docx
@@ -110,11 +110,9 @@
             <w:tcW w:w="4197" w:type="dxa"/>
           </w:tcPr>
           <w:p>
-            <w:proofErr w:type="spellStart"/>
             <w:r>
               <w:t>Backup_restore_generate</w:t>
             </w:r>
-            <w:proofErr w:type="spellEnd"/>
           </w:p>
         </w:tc>
         <w:tc>
@@ -168,32 +166,25 @@
             <w:tcW w:w="4197" w:type="dxa"/>
           </w:tcPr>
           <w:p>
-            <w:proofErr w:type="spellStart"/>
             <w:r>
               <w:t>Backup_restore_progress</w:t>
             </w:r>
-            <w:proofErr w:type="spellEnd"/>
-          </w:p>
-        </w:tc>
-        <w:tc>
-          <w:tcPr>
-            <w:tcW w:w="838" w:type="dxa"/>
-          </w:tcPr>
-          <w:p/>
-        </w:tc>
-        <w:tc>
-          <w:tcPr>
-            <w:tcW w:w="2383" w:type="dxa"/>
-          </w:tcPr>
-          <w:p>
-            <w:r>
-              <w:t>Indicates processing of running procedures like backup/restore/</w:t>
-            </w:r>
-            <w:proofErr w:type="spellStart"/>
-            <w:r>
-              <w:t>dbcc</w:t>
-            </w:r>
-            <w:proofErr w:type="spellEnd"/>
+          </w:p>
+        </w:tc>
+        <w:tc>
+          <w:tcPr>
+            <w:tcW w:w="838" w:type="dxa"/>
+          </w:tcPr>
+          <w:p/>
+        </w:tc>
+        <w:tc>
+          <w:tcPr>
+            <w:tcW w:w="2383" w:type="dxa"/>
+          </w:tcPr>
+          <w:p>
+            <w:r>
+              <w:t>Indicates processing of running procedures like backup/restore/dbcc</w:t>
+            </w:r>
           </w:p>
         </w:tc>
         <w:tc>
@@ -231,11 +222,9 @@
             <w:tcW w:w="4197" w:type="dxa"/>
           </w:tcPr>
           <w:p>
-            <w:proofErr w:type="spellStart"/>
             <w:r>
               <w:t>Configuration_check</w:t>
             </w:r>
-            <w:proofErr w:type="spellEnd"/>
           </w:p>
         </w:tc>
         <w:tc>
@@ -289,11 +278,9 @@
             <w:tcW w:w="4197" w:type="dxa"/>
           </w:tcPr>
           <w:p>
-            <w:proofErr w:type="spellStart"/>
             <w:r>
               <w:t>History_backup</w:t>
             </w:r>
-            <w:proofErr w:type="spellEnd"/>
           </w:p>
         </w:tc>
         <w:tc>
@@ -347,11 +334,9 @@
             <w:tcW w:w="4197" w:type="dxa"/>
           </w:tcPr>
           <w:p>
-            <w:proofErr w:type="spellStart"/>
             <w:r>
               <w:t>History_backups_per_day</w:t>
             </w:r>
-            <w:proofErr w:type="spellEnd"/>
           </w:p>
         </w:tc>
         <w:tc>
@@ -405,11 +390,9 @@
             <w:tcW w:w="4197" w:type="dxa"/>
           </w:tcPr>
           <w:p>
-            <w:proofErr w:type="spellStart"/>
             <w:r>
               <w:t>History_last_backup</w:t>
             </w:r>
-            <w:proofErr w:type="spellEnd"/>
           </w:p>
         </w:tc>
         <w:tc>
@@ -463,11 +446,9 @@
             <w:tcW w:w="4197" w:type="dxa"/>
           </w:tcPr>
           <w:p>
-            <w:proofErr w:type="spellStart"/>
             <w:r>
               <w:t>History_restore</w:t>
             </w:r>
-            <w:proofErr w:type="spellEnd"/>
           </w:p>
         </w:tc>
         <w:tc>
@@ -521,11 +502,9 @@
             <w:tcW w:w="4197" w:type="dxa"/>
           </w:tcPr>
           <w:p>
-            <w:proofErr w:type="spellStart"/>
             <w:r>
               <w:t>Compression_table_index</w:t>
             </w:r>
-            <w:proofErr w:type="spellEnd"/>
           </w:p>
         </w:tc>
         <w:tc>
@@ -652,11 +631,9 @@
             <w:tcW w:w="4197" w:type="dxa"/>
           </w:tcPr>
           <w:p>
-            <w:proofErr w:type="spellStart"/>
             <w:r>
               <w:t>Databases_size</w:t>
             </w:r>
-            <w:proofErr w:type="spellEnd"/>
           </w:p>
         </w:tc>
         <w:tc>
@@ -706,11 +683,9 @@
             <w:tcW w:w="4197" w:type="dxa"/>
           </w:tcPr>
           <w:p>
-            <w:proofErr w:type="spellStart"/>
             <w:r>
               <w:t>Database_users</w:t>
             </w:r>
-            <w:proofErr w:type="spellEnd"/>
           </w:p>
         </w:tc>
         <w:tc>
@@ -760,11 +735,9 @@
             <w:tcW w:w="4197" w:type="dxa"/>
           </w:tcPr>
           <w:p>
-            <w:proofErr w:type="spellStart"/>
             <w:r>
               <w:t>Database_users_permissions</w:t>
             </w:r>
-            <w:proofErr w:type="spellEnd"/>
           </w:p>
         </w:tc>
         <w:tc>
@@ -814,11 +787,9 @@
             <w:tcW w:w="4197" w:type="dxa"/>
           </w:tcPr>
           <w:p>
-            <w:proofErr w:type="spellStart"/>
             <w:r>
               <w:t>Indexes_unused</w:t>
             </w:r>
-            <w:proofErr w:type="spellEnd"/>
           </w:p>
         </w:tc>
         <w:tc>
@@ -868,11 +839,9 @@
             <w:tcW w:w="4197" w:type="dxa"/>
           </w:tcPr>
           <w:p>
-            <w:proofErr w:type="spellStart"/>
             <w:r>
               <w:t>Indexes_usage</w:t>
             </w:r>
-            <w:proofErr w:type="spellEnd"/>
           </w:p>
         </w:tc>
         <w:tc>
@@ -922,11 +891,9 @@
             <w:tcW w:w="4197" w:type="dxa"/>
           </w:tcPr>
           <w:p>
-            <w:proofErr w:type="spellStart"/>
             <w:r>
               <w:t>Indexes_missed</w:t>
             </w:r>
-            <w:proofErr w:type="spellEnd"/>
           </w:p>
         </w:tc>
         <w:tc>
@@ -1045,11 +1012,9 @@
             <w:tcW w:w="4197" w:type="dxa"/>
           </w:tcPr>
           <w:p>
-            <w:proofErr w:type="spellStart"/>
             <w:r>
               <w:t>INVALID_objects</w:t>
             </w:r>
-            <w:proofErr w:type="spellEnd"/>
           </w:p>
         </w:tc>
         <w:tc>
@@ -1103,11 +1068,9 @@
             <w:tcW w:w="4197" w:type="dxa"/>
           </w:tcPr>
           <w:p>
-            <w:proofErr w:type="spellStart"/>
             <w:r>
               <w:t>VLFs_statistics</w:t>
             </w:r>
-            <w:proofErr w:type="spellEnd"/>
           </w:p>
         </w:tc>
         <w:tc>
@@ -1157,11 +1120,9 @@
             <w:tcW w:w="4197" w:type="dxa"/>
           </w:tcPr>
           <w:p>
-            <w:proofErr w:type="spellStart"/>
             <w:r>
               <w:t>Triggers_list</w:t>
             </w:r>
-            <w:proofErr w:type="spellEnd"/>
           </w:p>
         </w:tc>
         <w:tc>
@@ -1212,11 +1173,9 @@
             <w:tcW w:w="4197" w:type="dxa"/>
           </w:tcPr>
           <w:p>
-            <w:proofErr w:type="spellStart"/>
             <w:r>
               <w:t>Tables_sizez_statistics</w:t>
             </w:r>
-            <w:proofErr w:type="spellEnd"/>
           </w:p>
         </w:tc>
         <w:tc>
@@ -1266,11 +1225,9 @@
             <w:tcW w:w="4197" w:type="dxa"/>
           </w:tcPr>
           <w:p>
-            <w:proofErr w:type="spellStart"/>
             <w:r>
               <w:t>Table_create_script</w:t>
             </w:r>
-            <w:proofErr w:type="spellEnd"/>
           </w:p>
         </w:tc>
         <w:tc>
@@ -1320,11 +1277,9 @@
             <w:tcW w:w="4197" w:type="dxa"/>
           </w:tcPr>
           <w:p>
-            <w:proofErr w:type="spellStart"/>
             <w:r>
               <w:t>Execution_plans_counts</w:t>
             </w:r>
-            <w:proofErr w:type="spellEnd"/>
           </w:p>
         </w:tc>
         <w:tc>
@@ -1374,11 +1329,9 @@
             <w:tcW w:w="4197" w:type="dxa"/>
           </w:tcPr>
           <w:p>
-            <w:proofErr w:type="spellStart"/>
             <w:r>
               <w:t>Detach_Attach_database</w:t>
             </w:r>
-            <w:proofErr w:type="spellEnd"/>
           </w:p>
         </w:tc>
         <w:tc>
@@ -1428,11 +1381,9 @@
             <w:tcW w:w="4197" w:type="dxa"/>
           </w:tcPr>
           <w:p>
-            <w:proofErr w:type="spellStart"/>
             <w:r>
               <w:t>Database_grow_events</w:t>
             </w:r>
-            <w:proofErr w:type="spellEnd"/>
           </w:p>
         </w:tc>
         <w:tc>
@@ -1482,11 +1433,9 @@
             <w:tcW w:w="4197" w:type="dxa"/>
           </w:tcPr>
           <w:p>
-            <w:proofErr w:type="spellStart"/>
             <w:r>
               <w:t>Database_mirroring_setup</w:t>
             </w:r>
-            <w:proofErr w:type="spellEnd"/>
           </w:p>
         </w:tc>
         <w:tc>
@@ -1536,11 +1485,9 @@
             <w:tcW w:w="4197" w:type="dxa"/>
           </w:tcPr>
           <w:p>
-            <w:proofErr w:type="spellStart"/>
             <w:r>
               <w:t>Database_mirroring_help_script</w:t>
             </w:r>
-            <w:proofErr w:type="spellEnd"/>
           </w:p>
         </w:tc>
         <w:tc>
@@ -1590,11 +1537,9 @@
             <w:tcW w:w="4197" w:type="dxa"/>
           </w:tcPr>
           <w:p>
-            <w:proofErr w:type="spellStart"/>
             <w:r>
               <w:t>Database_mirroring_failover_scheduled</w:t>
             </w:r>
-            <w:proofErr w:type="spellEnd"/>
           </w:p>
         </w:tc>
         <w:tc>
@@ -1644,11 +1589,9 @@
             <w:tcW w:w="4197" w:type="dxa"/>
           </w:tcPr>
           <w:p>
-            <w:proofErr w:type="spellStart"/>
             <w:r>
               <w:t>Database_mirroring_failover_emergency</w:t>
             </w:r>
-            <w:proofErr w:type="spellEnd"/>
           </w:p>
         </w:tc>
         <w:tc>
@@ -1698,220 +1641,207 @@
             <w:tcW w:w="4197" w:type="dxa"/>
           </w:tcPr>
           <w:p>
-            <w:proofErr w:type="spellStart"/>
             <w:r>
               <w:t>Database_mirroring_failback_scheduled</w:t>
             </w:r>
-            <w:proofErr w:type="spellEnd"/>
-          </w:p>
-        </w:tc>
-        <w:tc>
-          <w:tcPr>
-            <w:tcW w:w="838" w:type="dxa"/>
-          </w:tcPr>
-          <w:p/>
-        </w:tc>
-        <w:tc>
-          <w:tcPr>
-            <w:tcW w:w="2383" w:type="dxa"/>
-          </w:tcPr>
-          <w:p/>
-        </w:tc>
-        <w:tc>
-          <w:tcPr>
-            <w:tcW w:w="227" w:type="dxa"/>
-          </w:tcPr>
-          <w:p/>
-        </w:tc>
-        <w:tc>
-          <w:tcPr>
-            <w:tcW w:w="455" w:type="dxa"/>
-          </w:tcPr>
-          <w:p/>
-        </w:tc>
-        <w:tc>
-          <w:tcPr>
-            <w:tcW w:w="455" w:type="dxa"/>
-          </w:tcPr>
-          <w:p/>
-        </w:tc>
-      </w:tr>
-      <w:tr>
-        <w:tc>
-          <w:tcPr>
-            <w:tcW w:w="461" w:type="dxa"/>
-          </w:tcPr>
-          <w:p/>
-        </w:tc>
-        <w:tc>
-          <w:tcPr>
-            <w:tcW w:w="4197" w:type="dxa"/>
-          </w:tcPr>
-          <w:p>
-            <w:proofErr w:type="spellStart"/>
+          </w:p>
+        </w:tc>
+        <w:tc>
+          <w:tcPr>
+            <w:tcW w:w="838" w:type="dxa"/>
+          </w:tcPr>
+          <w:p/>
+        </w:tc>
+        <w:tc>
+          <w:tcPr>
+            <w:tcW w:w="2383" w:type="dxa"/>
+          </w:tcPr>
+          <w:p/>
+        </w:tc>
+        <w:tc>
+          <w:tcPr>
+            <w:tcW w:w="227" w:type="dxa"/>
+          </w:tcPr>
+          <w:p/>
+        </w:tc>
+        <w:tc>
+          <w:tcPr>
+            <w:tcW w:w="455" w:type="dxa"/>
+          </w:tcPr>
+          <w:p/>
+        </w:tc>
+        <w:tc>
+          <w:tcPr>
+            <w:tcW w:w="455" w:type="dxa"/>
+          </w:tcPr>
+          <w:p/>
+        </w:tc>
+      </w:tr>
+      <w:tr>
+        <w:tc>
+          <w:tcPr>
+            <w:tcW w:w="461" w:type="dxa"/>
+          </w:tcPr>
+          <w:p/>
+        </w:tc>
+        <w:tc>
+          <w:tcPr>
+            <w:tcW w:w="4197" w:type="dxa"/>
+          </w:tcPr>
+          <w:p>
             <w:r>
               <w:t>Index_rebuild_generate_script</w:t>
             </w:r>
-            <w:proofErr w:type="spellEnd"/>
-          </w:p>
-        </w:tc>
-        <w:tc>
-          <w:tcPr>
-            <w:tcW w:w="838" w:type="dxa"/>
-          </w:tcPr>
-          <w:p/>
-        </w:tc>
-        <w:tc>
-          <w:tcPr>
-            <w:tcW w:w="2383" w:type="dxa"/>
-          </w:tcPr>
-          <w:p/>
-        </w:tc>
-        <w:tc>
-          <w:tcPr>
-            <w:tcW w:w="227" w:type="dxa"/>
-          </w:tcPr>
-          <w:p/>
-        </w:tc>
-        <w:tc>
-          <w:tcPr>
-            <w:tcW w:w="455" w:type="dxa"/>
-          </w:tcPr>
-          <w:p/>
-        </w:tc>
-        <w:tc>
-          <w:tcPr>
-            <w:tcW w:w="455" w:type="dxa"/>
-          </w:tcPr>
-          <w:p/>
-        </w:tc>
-      </w:tr>
-      <w:tr>
-        <w:tc>
-          <w:tcPr>
-            <w:tcW w:w="461" w:type="dxa"/>
-          </w:tcPr>
-          <w:p/>
-        </w:tc>
-        <w:tc>
-          <w:tcPr>
-            <w:tcW w:w="4197" w:type="dxa"/>
-          </w:tcPr>
-          <w:p>
-            <w:proofErr w:type="spellStart"/>
+          </w:p>
+        </w:tc>
+        <w:tc>
+          <w:tcPr>
+            <w:tcW w:w="838" w:type="dxa"/>
+          </w:tcPr>
+          <w:p/>
+        </w:tc>
+        <w:tc>
+          <w:tcPr>
+            <w:tcW w:w="2383" w:type="dxa"/>
+          </w:tcPr>
+          <w:p/>
+        </w:tc>
+        <w:tc>
+          <w:tcPr>
+            <w:tcW w:w="227" w:type="dxa"/>
+          </w:tcPr>
+          <w:p/>
+        </w:tc>
+        <w:tc>
+          <w:tcPr>
+            <w:tcW w:w="455" w:type="dxa"/>
+          </w:tcPr>
+          <w:p/>
+        </w:tc>
+        <w:tc>
+          <w:tcPr>
+            <w:tcW w:w="455" w:type="dxa"/>
+          </w:tcPr>
+          <w:p/>
+        </w:tc>
+      </w:tr>
+      <w:tr>
+        <w:tc>
+          <w:tcPr>
+            <w:tcW w:w="461" w:type="dxa"/>
+          </w:tcPr>
+          <w:p/>
+        </w:tc>
+        <w:tc>
+          <w:tcPr>
+            <w:tcW w:w="4197" w:type="dxa"/>
+          </w:tcPr>
+          <w:p>
             <w:r>
               <w:t>Indexes_structure</w:t>
             </w:r>
-            <w:proofErr w:type="spellEnd"/>
-          </w:p>
-        </w:tc>
-        <w:tc>
-          <w:tcPr>
-            <w:tcW w:w="838" w:type="dxa"/>
-          </w:tcPr>
-          <w:p/>
-        </w:tc>
-        <w:tc>
-          <w:tcPr>
-            <w:tcW w:w="2383" w:type="dxa"/>
-          </w:tcPr>
-          <w:p/>
-        </w:tc>
-        <w:tc>
-          <w:tcPr>
-            <w:tcW w:w="227" w:type="dxa"/>
-          </w:tcPr>
-          <w:p/>
-        </w:tc>
-        <w:tc>
-          <w:tcPr>
-            <w:tcW w:w="455" w:type="dxa"/>
-          </w:tcPr>
-          <w:p/>
-        </w:tc>
-        <w:tc>
-          <w:tcPr>
-            <w:tcW w:w="455" w:type="dxa"/>
-          </w:tcPr>
-          <w:p/>
-        </w:tc>
-      </w:tr>
-      <w:tr>
-        <w:tc>
-          <w:tcPr>
-            <w:tcW w:w="461" w:type="dxa"/>
-          </w:tcPr>
-          <w:p/>
-        </w:tc>
-        <w:tc>
-          <w:tcPr>
-            <w:tcW w:w="4197" w:type="dxa"/>
-          </w:tcPr>
-          <w:p>
-            <w:proofErr w:type="spellStart"/>
+          </w:p>
+        </w:tc>
+        <w:tc>
+          <w:tcPr>
+            <w:tcW w:w="838" w:type="dxa"/>
+          </w:tcPr>
+          <w:p/>
+        </w:tc>
+        <w:tc>
+          <w:tcPr>
+            <w:tcW w:w="2383" w:type="dxa"/>
+          </w:tcPr>
+          <w:p/>
+        </w:tc>
+        <w:tc>
+          <w:tcPr>
+            <w:tcW w:w="227" w:type="dxa"/>
+          </w:tcPr>
+          <w:p/>
+        </w:tc>
+        <w:tc>
+          <w:tcPr>
+            <w:tcW w:w="455" w:type="dxa"/>
+          </w:tcPr>
+          <w:p/>
+        </w:tc>
+        <w:tc>
+          <w:tcPr>
+            <w:tcW w:w="455" w:type="dxa"/>
+          </w:tcPr>
+          <w:p/>
+        </w:tc>
+      </w:tr>
+      <w:tr>
+        <w:tc>
+          <w:tcPr>
+            <w:tcW w:w="461" w:type="dxa"/>
+          </w:tcPr>
+          <w:p/>
+        </w:tc>
+        <w:tc>
+          <w:tcPr>
+            <w:tcW w:w="4197" w:type="dxa"/>
+          </w:tcPr>
+          <w:p>
             <w:r>
               <w:t>Indexes_fragmentation</w:t>
             </w:r>
-            <w:proofErr w:type="spellEnd"/>
-          </w:p>
-        </w:tc>
-        <w:tc>
-          <w:tcPr>
-            <w:tcW w:w="838" w:type="dxa"/>
-          </w:tcPr>
-          <w:p/>
-        </w:tc>
-        <w:tc>
-          <w:tcPr>
-            <w:tcW w:w="2383" w:type="dxa"/>
-          </w:tcPr>
-          <w:p/>
-        </w:tc>
-        <w:tc>
-          <w:tcPr>
-            <w:tcW w:w="227" w:type="dxa"/>
-          </w:tcPr>
-          <w:p/>
-        </w:tc>
-        <w:tc>
-          <w:tcPr>
-            <w:tcW w:w="455" w:type="dxa"/>
-          </w:tcPr>
-          <w:p/>
-        </w:tc>
-        <w:tc>
-          <w:tcPr>
-            <w:tcW w:w="455" w:type="dxa"/>
-          </w:tcPr>
-          <w:p/>
-        </w:tc>
-      </w:tr>
-      <w:tr>
-        <w:tc>
-          <w:tcPr>
-            <w:tcW w:w="461" w:type="dxa"/>
-          </w:tcPr>
-          <w:p/>
-        </w:tc>
-        <w:tc>
-          <w:tcPr>
-            <w:tcW w:w="4197" w:type="dxa"/>
-          </w:tcPr>
-          <w:p>
-            <w:proofErr w:type="spellStart"/>
+          </w:p>
+        </w:tc>
+        <w:tc>
+          <w:tcPr>
+            <w:tcW w:w="838" w:type="dxa"/>
+          </w:tcPr>
+          <w:p/>
+        </w:tc>
+        <w:tc>
+          <w:tcPr>
+            <w:tcW w:w="2383" w:type="dxa"/>
+          </w:tcPr>
+          <w:p/>
+        </w:tc>
+        <w:tc>
+          <w:tcPr>
+            <w:tcW w:w="227" w:type="dxa"/>
+          </w:tcPr>
+          <w:p/>
+        </w:tc>
+        <w:tc>
+          <w:tcPr>
+            <w:tcW w:w="455" w:type="dxa"/>
+          </w:tcPr>
+          <w:p/>
+        </w:tc>
+        <w:tc>
+          <w:tcPr>
+            <w:tcW w:w="455" w:type="dxa"/>
+          </w:tcPr>
+          <w:p/>
+        </w:tc>
+      </w:tr>
+      <w:tr>
+        <w:tc>
+          <w:tcPr>
+            <w:tcW w:w="461" w:type="dxa"/>
+          </w:tcPr>
+          <w:p/>
+        </w:tc>
+        <w:tc>
+          <w:tcPr>
+            <w:tcW w:w="4197" w:type="dxa"/>
+          </w:tcPr>
+          <w:p>
             <w:r>
               <w:t>Index_</w:t>
             </w:r>
             <w:r>
-              <w:t>physical</w:t>
-            </w:r>
-            <w:r>
-              <w:t>_</w:t>
+              <w:t>physical_</w:t>
             </w:r>
             <w:r>
               <w:t>statistics</w:t>
             </w:r>
-            <w:proofErr w:type="spellEnd"/>
             <w:r>
               <w:t xml:space="preserve"> </w:t>
             </w:r>
@@ -1960,261 +1890,249 @@
             <w:tcW w:w="4197" w:type="dxa"/>
           </w:tcPr>
           <w:p>
-            <w:proofErr w:type="spellStart"/>
             <w:r>
               <w:t>Linked_servers</w:t>
             </w:r>
-            <w:proofErr w:type="spellEnd"/>
-          </w:p>
-        </w:tc>
-        <w:tc>
-          <w:tcPr>
-            <w:tcW w:w="838" w:type="dxa"/>
-          </w:tcPr>
-          <w:p/>
-        </w:tc>
-        <w:tc>
-          <w:tcPr>
-            <w:tcW w:w="2383" w:type="dxa"/>
-          </w:tcPr>
-          <w:p/>
-        </w:tc>
-        <w:tc>
-          <w:tcPr>
-            <w:tcW w:w="227" w:type="dxa"/>
-          </w:tcPr>
-          <w:p/>
-        </w:tc>
-        <w:tc>
-          <w:tcPr>
-            <w:tcW w:w="455" w:type="dxa"/>
-          </w:tcPr>
-          <w:p/>
-        </w:tc>
-        <w:tc>
-          <w:tcPr>
-            <w:tcW w:w="455" w:type="dxa"/>
-          </w:tcPr>
-          <w:p/>
-        </w:tc>
-      </w:tr>
-      <w:tr>
-        <w:tc>
-          <w:tcPr>
-            <w:tcW w:w="461" w:type="dxa"/>
-          </w:tcPr>
-          <w:p/>
-        </w:tc>
-        <w:tc>
-          <w:tcPr>
-            <w:tcW w:w="4197" w:type="dxa"/>
-          </w:tcPr>
-          <w:p>
-            <w:proofErr w:type="spellStart"/>
+          </w:p>
+        </w:tc>
+        <w:tc>
+          <w:tcPr>
+            <w:tcW w:w="838" w:type="dxa"/>
+          </w:tcPr>
+          <w:p/>
+        </w:tc>
+        <w:tc>
+          <w:tcPr>
+            <w:tcW w:w="2383" w:type="dxa"/>
+          </w:tcPr>
+          <w:p/>
+        </w:tc>
+        <w:tc>
+          <w:tcPr>
+            <w:tcW w:w="227" w:type="dxa"/>
+          </w:tcPr>
+          <w:p/>
+        </w:tc>
+        <w:tc>
+          <w:tcPr>
+            <w:tcW w:w="455" w:type="dxa"/>
+          </w:tcPr>
+          <w:p/>
+        </w:tc>
+        <w:tc>
+          <w:tcPr>
+            <w:tcW w:w="455" w:type="dxa"/>
+          </w:tcPr>
+          <w:p/>
+        </w:tc>
+      </w:tr>
+      <w:tr>
+        <w:tc>
+          <w:tcPr>
+            <w:tcW w:w="461" w:type="dxa"/>
+          </w:tcPr>
+          <w:p/>
+        </w:tc>
+        <w:tc>
+          <w:tcPr>
+            <w:tcW w:w="4197" w:type="dxa"/>
+          </w:tcPr>
+          <w:p>
             <w:r>
               <w:t>Login_scripting</w:t>
             </w:r>
-            <w:proofErr w:type="spellEnd"/>
-          </w:p>
-        </w:tc>
-        <w:tc>
-          <w:tcPr>
-            <w:tcW w:w="838" w:type="dxa"/>
-          </w:tcPr>
-          <w:p/>
-        </w:tc>
-        <w:tc>
-          <w:tcPr>
-            <w:tcW w:w="2383" w:type="dxa"/>
-          </w:tcPr>
-          <w:p/>
-        </w:tc>
-        <w:tc>
-          <w:tcPr>
-            <w:tcW w:w="227" w:type="dxa"/>
-          </w:tcPr>
-          <w:p/>
-        </w:tc>
-        <w:tc>
-          <w:tcPr>
-            <w:tcW w:w="455" w:type="dxa"/>
-          </w:tcPr>
-          <w:p/>
-        </w:tc>
-        <w:tc>
-          <w:tcPr>
-            <w:tcW w:w="455" w:type="dxa"/>
-          </w:tcPr>
-          <w:p/>
-        </w:tc>
-      </w:tr>
-      <w:tr>
-        <w:tc>
-          <w:tcPr>
-            <w:tcW w:w="461" w:type="dxa"/>
-          </w:tcPr>
-          <w:p/>
-        </w:tc>
-        <w:tc>
-          <w:tcPr>
-            <w:tcW w:w="4197" w:type="dxa"/>
-          </w:tcPr>
-          <w:p>
-            <w:proofErr w:type="spellStart"/>
+          </w:p>
+        </w:tc>
+        <w:tc>
+          <w:tcPr>
+            <w:tcW w:w="838" w:type="dxa"/>
+          </w:tcPr>
+          <w:p/>
+        </w:tc>
+        <w:tc>
+          <w:tcPr>
+            <w:tcW w:w="2383" w:type="dxa"/>
+          </w:tcPr>
+          <w:p/>
+        </w:tc>
+        <w:tc>
+          <w:tcPr>
+            <w:tcW w:w="227" w:type="dxa"/>
+          </w:tcPr>
+          <w:p/>
+        </w:tc>
+        <w:tc>
+          <w:tcPr>
+            <w:tcW w:w="455" w:type="dxa"/>
+          </w:tcPr>
+          <w:p/>
+        </w:tc>
+        <w:tc>
+          <w:tcPr>
+            <w:tcW w:w="455" w:type="dxa"/>
+          </w:tcPr>
+          <w:p/>
+        </w:tc>
+      </w:tr>
+      <w:tr>
+        <w:tc>
+          <w:tcPr>
+            <w:tcW w:w="461" w:type="dxa"/>
+          </w:tcPr>
+          <w:p/>
+        </w:tc>
+        <w:tc>
+          <w:tcPr>
+            <w:tcW w:w="4197" w:type="dxa"/>
+          </w:tcPr>
+          <w:p>
             <w:r>
               <w:t>Login_list</w:t>
             </w:r>
-            <w:proofErr w:type="spellEnd"/>
-          </w:p>
-        </w:tc>
-        <w:tc>
-          <w:tcPr>
-            <w:tcW w:w="838" w:type="dxa"/>
-          </w:tcPr>
-          <w:p/>
-        </w:tc>
-        <w:tc>
-          <w:tcPr>
-            <w:tcW w:w="2383" w:type="dxa"/>
-          </w:tcPr>
-          <w:p/>
-        </w:tc>
-        <w:tc>
-          <w:tcPr>
-            <w:tcW w:w="227" w:type="dxa"/>
-          </w:tcPr>
-          <w:p/>
-        </w:tc>
-        <w:tc>
-          <w:tcPr>
-            <w:tcW w:w="455" w:type="dxa"/>
-          </w:tcPr>
-          <w:p/>
-        </w:tc>
-        <w:tc>
-          <w:tcPr>
-            <w:tcW w:w="455" w:type="dxa"/>
-          </w:tcPr>
-          <w:p/>
-        </w:tc>
-      </w:tr>
-      <w:tr>
-        <w:tc>
-          <w:tcPr>
-            <w:tcW w:w="461" w:type="dxa"/>
-          </w:tcPr>
-          <w:p/>
-        </w:tc>
-        <w:tc>
-          <w:tcPr>
-            <w:tcW w:w="4197" w:type="dxa"/>
-          </w:tcPr>
-          <w:p>
-            <w:proofErr w:type="spellStart"/>
+          </w:p>
+        </w:tc>
+        <w:tc>
+          <w:tcPr>
+            <w:tcW w:w="838" w:type="dxa"/>
+          </w:tcPr>
+          <w:p/>
+        </w:tc>
+        <w:tc>
+          <w:tcPr>
+            <w:tcW w:w="2383" w:type="dxa"/>
+          </w:tcPr>
+          <w:p/>
+        </w:tc>
+        <w:tc>
+          <w:tcPr>
+            <w:tcW w:w="227" w:type="dxa"/>
+          </w:tcPr>
+          <w:p/>
+        </w:tc>
+        <w:tc>
+          <w:tcPr>
+            <w:tcW w:w="455" w:type="dxa"/>
+          </w:tcPr>
+          <w:p/>
+        </w:tc>
+        <w:tc>
+          <w:tcPr>
+            <w:tcW w:w="455" w:type="dxa"/>
+          </w:tcPr>
+          <w:p/>
+        </w:tc>
+      </w:tr>
+      <w:tr>
+        <w:tc>
+          <w:tcPr>
+            <w:tcW w:w="461" w:type="dxa"/>
+          </w:tcPr>
+          <w:p/>
+        </w:tc>
+        <w:tc>
+          <w:tcPr>
+            <w:tcW w:w="4197" w:type="dxa"/>
+          </w:tcPr>
+          <w:p>
             <w:r>
               <w:t>Mail_parameters</w:t>
             </w:r>
-            <w:proofErr w:type="spellEnd"/>
-          </w:p>
-        </w:tc>
-        <w:tc>
-          <w:tcPr>
-            <w:tcW w:w="838" w:type="dxa"/>
-          </w:tcPr>
-          <w:p/>
-        </w:tc>
-        <w:tc>
-          <w:tcPr>
-            <w:tcW w:w="2383" w:type="dxa"/>
-          </w:tcPr>
-          <w:p/>
-        </w:tc>
-        <w:tc>
-          <w:tcPr>
-            <w:tcW w:w="227" w:type="dxa"/>
-          </w:tcPr>
-          <w:p/>
-        </w:tc>
-        <w:tc>
-          <w:tcPr>
-            <w:tcW w:w="455" w:type="dxa"/>
-          </w:tcPr>
-          <w:p/>
-        </w:tc>
-        <w:tc>
-          <w:tcPr>
-            <w:tcW w:w="455" w:type="dxa"/>
-          </w:tcPr>
-          <w:p/>
-        </w:tc>
-      </w:tr>
-      <w:tr>
-        <w:tc>
-          <w:tcPr>
-            <w:tcW w:w="461" w:type="dxa"/>
-          </w:tcPr>
-          <w:p/>
-        </w:tc>
-        <w:tc>
-          <w:tcPr>
-            <w:tcW w:w="4197" w:type="dxa"/>
-          </w:tcPr>
-          <w:p>
-            <w:proofErr w:type="spellStart"/>
+          </w:p>
+        </w:tc>
+        <w:tc>
+          <w:tcPr>
+            <w:tcW w:w="838" w:type="dxa"/>
+          </w:tcPr>
+          <w:p/>
+        </w:tc>
+        <w:tc>
+          <w:tcPr>
+            <w:tcW w:w="2383" w:type="dxa"/>
+          </w:tcPr>
+          <w:p/>
+        </w:tc>
+        <w:tc>
+          <w:tcPr>
+            <w:tcW w:w="227" w:type="dxa"/>
+          </w:tcPr>
+          <w:p/>
+        </w:tc>
+        <w:tc>
+          <w:tcPr>
+            <w:tcW w:w="455" w:type="dxa"/>
+          </w:tcPr>
+          <w:p/>
+        </w:tc>
+        <w:tc>
+          <w:tcPr>
+            <w:tcW w:w="455" w:type="dxa"/>
+          </w:tcPr>
+          <w:p/>
+        </w:tc>
+      </w:tr>
+      <w:tr>
+        <w:tc>
+          <w:tcPr>
+            <w:tcW w:w="461" w:type="dxa"/>
+          </w:tcPr>
+          <w:p/>
+        </w:tc>
+        <w:tc>
+          <w:tcPr>
+            <w:tcW w:w="4197" w:type="dxa"/>
+          </w:tcPr>
+          <w:p>
             <w:r>
               <w:t>Statistics_info</w:t>
             </w:r>
-            <w:proofErr w:type="spellEnd"/>
-          </w:p>
-        </w:tc>
-        <w:tc>
-          <w:tcPr>
-            <w:tcW w:w="838" w:type="dxa"/>
-          </w:tcPr>
-          <w:p/>
-        </w:tc>
-        <w:tc>
-          <w:tcPr>
-            <w:tcW w:w="2383" w:type="dxa"/>
-          </w:tcPr>
-          <w:p/>
-        </w:tc>
-        <w:tc>
-          <w:tcPr>
-            <w:tcW w:w="227" w:type="dxa"/>
-          </w:tcPr>
-          <w:p/>
-        </w:tc>
-        <w:tc>
-          <w:tcPr>
-            <w:tcW w:w="455" w:type="dxa"/>
-          </w:tcPr>
-          <w:p/>
-        </w:tc>
-        <w:tc>
-          <w:tcPr>
-            <w:tcW w:w="455" w:type="dxa"/>
-          </w:tcPr>
-          <w:p/>
-        </w:tc>
-      </w:tr>
-      <w:tr>
-        <w:tc>
-          <w:tcPr>
-            <w:tcW w:w="461" w:type="dxa"/>
-          </w:tcPr>
-          <w:p/>
-        </w:tc>
-        <w:tc>
-          <w:tcPr>
-            <w:tcW w:w="4197" w:type="dxa"/>
-          </w:tcPr>
-          <w:p>
-            <w:proofErr w:type="spellStart"/>
+          </w:p>
+        </w:tc>
+        <w:tc>
+          <w:tcPr>
+            <w:tcW w:w="838" w:type="dxa"/>
+          </w:tcPr>
+          <w:p/>
+        </w:tc>
+        <w:tc>
+          <w:tcPr>
+            <w:tcW w:w="2383" w:type="dxa"/>
+          </w:tcPr>
+          <w:p/>
+        </w:tc>
+        <w:tc>
+          <w:tcPr>
+            <w:tcW w:w="227" w:type="dxa"/>
+          </w:tcPr>
+          <w:p/>
+        </w:tc>
+        <w:tc>
+          <w:tcPr>
+            <w:tcW w:w="455" w:type="dxa"/>
+          </w:tcPr>
+          <w:p/>
+        </w:tc>
+        <w:tc>
+          <w:tcPr>
+            <w:tcW w:w="455" w:type="dxa"/>
+          </w:tcPr>
+          <w:p/>
+        </w:tc>
+      </w:tr>
+      <w:tr>
+        <w:tc>
+          <w:tcPr>
+            <w:tcW w:w="461" w:type="dxa"/>
+          </w:tcPr>
+          <w:p/>
+        </w:tc>
+        <w:tc>
+          <w:tcPr>
+            <w:tcW w:w="4197" w:type="dxa"/>
+          </w:tcPr>
+          <w:p>
             <w:r>
               <w:t>Statistics_last_update</w:t>
             </w:r>
-            <w:proofErr w:type="spellEnd"/>
           </w:p>
         </w:tc>
         <w:tc>
@@ -2253,72 +2171,38 @@
     <w:p/>
     <w:p>
       <w:r>
-        <w:t>git clone http://</w:t>
+        <w:t>https://www.git-scm.com/download/win</w:t>
       </w:r>
-      <w:proofErr w:type="spellStart"/>
-      <w:r>
-        <w:t>gretchkosiy</w:t>
-      </w:r>
-      <w:r>
-        <w:t>@</w:t>
-      </w:r>
-      <w:r>
-        <w:t>github.com</w:t>
-      </w:r>
-      <w:proofErr w:type="spellEnd"/>
-      <w:r>
-        <w:t>/</w:t>
-      </w:r>
-      <w:proofErr w:type="spellStart"/>
-      <w:r>
-        <w:t>gretchkosiy</w:t>
-      </w:r>
-      <w:proofErr w:type="spellEnd"/>
-      <w:r>
-        <w:t>/</w:t>
-      </w:r>
-      <w:proofErr w:type="spellStart"/>
-      <w:r>
-        <w:t>SQL_scripts</w:t>
-      </w:r>
-      <w:proofErr w:type="spellEnd"/>
-      <w:r>
-        <w:t xml:space="preserve"> </w:t>
-      </w:r>
-      <w:proofErr w:type="spellStart"/>
-      <w:r>
-        <w:t>SQL_scripts</w:t>
-      </w:r>
-      <w:proofErr w:type="spellEnd"/>
     </w:p>
     <w:p/>
     <w:p>
       <w:r>
-        <w:t>git clone http://</w:t>
+        <w:t>From PowerShell command line:</w:t>
       </w:r>
-      <w:proofErr w:type="spellStart"/>
+    </w:p>
+    <w:p/>
+    <w:p>
       <w:r>
-        <w:t>github.com</w:t>
+        <w:rPr>
+          <w:rFonts w:ascii="Courier" w:hAnsi="Courier"/>
+          <w:color w:val="F14E32"/>
+          <w:sz w:val="21"/>
+          <w:szCs w:val="21"/>
+          <w:shd w:val="clear" w:color="auto" w:fill="FFFFFF"/>
+        </w:rPr>
+        <w:t>winget install --id Git.Git -e --source winget</w:t>
       </w:r>
-      <w:proofErr w:type="spellEnd"/>
+    </w:p>
+    <w:p/>
+    <w:p>
+      <w:r>
+        <w:t>git clone http://github.com/gretchkosiy</w:t>
+      </w:r>
       <w:r>
         <w:t>/</w:t>
       </w:r>
-      <w:proofErr w:type="spellStart"/>
       <w:r>
-        <w:t>gretchkosiy</w:t>
-      </w:r>
-      <w:proofErr w:type="spellEnd"/>
-      <w:r>
-        <w:t>/</w:t>
-      </w:r>
-      <w:proofErr w:type="spellStart"/>
-      <w:r>
-        <w:t>SQL_scripts</w:t>
-      </w:r>
-      <w:proofErr w:type="spellEnd"/>
-      <w:r>
-        <w:t xml:space="preserve"> </w:t>
+        <w:t xml:space="preserve">SQL_scripts </w:t>
       </w:r>
     </w:p>
     <w:p/>
@@ -2328,6 +2212,7 @@
         <w:rPr>
           <w:noProof/>
         </w:rPr>
+        <w:lastRenderedPageBreak/>
         <w:drawing>
           <wp:inline distT="0" distB="0" distL="0" distR="0" wp14:anchorId="4F1AE113" wp14:editId="0AA2FB11">
             <wp:extent cx="5731510" cy="1628140"/>

--- a/BCS_scripts/BCS SQL script.docx
+++ b/BCS_scripts/BCS SQL script.docx
@@ -22,6 +22,105 @@
         <w:t>BCS SQL script’s library</w:t>
       </w:r>
     </w:p>
+    <w:p>
+      <w:pPr>
+        <w:rPr>
+          <w:b/>
+          <w:bCs/>
+          <w:sz w:val="36"/>
+          <w:szCs w:val="36"/>
+        </w:rPr>
+      </w:pPr>
+    </w:p>
+    <w:p>
+      <w:pPr>
+        <w:rPr>
+          <w:sz w:val="28"/>
+          <w:szCs w:val="28"/>
+        </w:rPr>
+      </w:pPr>
+      <w:r>
+        <w:rPr>
+          <w:sz w:val="28"/>
+          <w:szCs w:val="28"/>
+        </w:rPr>
+        <w:t xml:space="preserve">These scripts can be </w:t>
+      </w:r>
+      <w:r>
+        <w:rPr>
+          <w:sz w:val="28"/>
+          <w:szCs w:val="28"/>
+        </w:rPr>
+        <w:t>downloaded from git storage:</w:t>
+      </w:r>
+    </w:p>
+    <w:p>
+      <w:pPr>
+        <w:ind w:firstLine="720"/>
+        <w:rPr>
+          <w:color w:val="45B0E1" w:themeColor="accent1" w:themeTint="99"/>
+        </w:rPr>
+      </w:pPr>
+      <w:r>
+        <w:rPr>
+          <w:color w:val="45B0E1" w:themeColor="accent1" w:themeTint="99"/>
+        </w:rPr>
+        <w:t xml:space="preserve">git clone http://github.com/gretchkosiy/SQL_scripts </w:t>
+      </w:r>
+    </w:p>
+    <w:p>
+      <w:r>
+        <w:t>Binaries for git can be downladed from here:</w:t>
+      </w:r>
+    </w:p>
+    <w:p>
+      <w:pPr>
+        <w:ind w:firstLine="720"/>
+        <w:rPr>
+          <w:color w:val="45B0E1" w:themeColor="accent1" w:themeTint="99"/>
+        </w:rPr>
+      </w:pPr>
+      <w:r>
+        <w:rPr>
+          <w:color w:val="45B0E1" w:themeColor="accent1" w:themeTint="99"/>
+        </w:rPr>
+        <w:t>https://www.git-scm.com/download/win</w:t>
+      </w:r>
+    </w:p>
+    <w:p>
+      <w:r>
+        <w:t>Or i</w:t>
+      </w:r>
+      <w:r>
+        <w:t xml:space="preserve">nstall git </w:t>
+      </w:r>
+      <w:r>
+        <w:t>libraries</w:t>
+      </w:r>
+      <w:r>
+        <w:t xml:space="preserve"> from </w:t>
+      </w:r>
+      <w:r>
+        <w:t xml:space="preserve">the </w:t>
+      </w:r>
+      <w:r>
+        <w:t>PowerShell command line:</w:t>
+      </w:r>
+    </w:p>
+    <w:p>
+      <w:pPr>
+        <w:ind w:firstLine="720"/>
+        <w:rPr>
+          <w:color w:val="45B0E1" w:themeColor="accent1" w:themeTint="99"/>
+        </w:rPr>
+      </w:pPr>
+      <w:r>
+        <w:rPr>
+          <w:color w:val="45B0E1" w:themeColor="accent1" w:themeTint="99"/>
+        </w:rPr>
+        <w:t>winget install --id Git.Git -e --source winget</w:t>
+      </w:r>
+    </w:p>
     <w:p/>
     <w:tbl>
       <w:tblPr>
@@ -778,6 +877,7 @@
           </w:tcPr>
           <w:p>
             <w:r>
+              <w:lastRenderedPageBreak/>
               <w:t>13</w:t>
             </w:r>
           </w:p>
@@ -1163,7 +1263,6 @@
           </w:tcPr>
           <w:p>
             <w:r>
-              <w:lastRenderedPageBreak/>
               <w:t>20</w:t>
             </w:r>
           </w:p>
@@ -2166,58 +2265,425 @@
           <w:p/>
         </w:tc>
       </w:tr>
+      <w:tr>
+        <w:tc>
+          <w:tcPr>
+            <w:tcW w:w="461" w:type="dxa"/>
+          </w:tcPr>
+          <w:p/>
+        </w:tc>
+        <w:tc>
+          <w:tcPr>
+            <w:tcW w:w="4197" w:type="dxa"/>
+          </w:tcPr>
+          <w:p>
+            <w:r>
+              <w:t>Changing_Endpoint_owners</w:t>
+            </w:r>
+          </w:p>
+        </w:tc>
+        <w:tc>
+          <w:tcPr>
+            <w:tcW w:w="838" w:type="dxa"/>
+          </w:tcPr>
+          <w:p/>
+        </w:tc>
+        <w:tc>
+          <w:tcPr>
+            <w:tcW w:w="2383" w:type="dxa"/>
+          </w:tcPr>
+          <w:p/>
+        </w:tc>
+        <w:tc>
+          <w:tcPr>
+            <w:tcW w:w="227" w:type="dxa"/>
+          </w:tcPr>
+          <w:p/>
+        </w:tc>
+        <w:tc>
+          <w:tcPr>
+            <w:tcW w:w="455" w:type="dxa"/>
+          </w:tcPr>
+          <w:p/>
+        </w:tc>
+        <w:tc>
+          <w:tcPr>
+            <w:tcW w:w="455" w:type="dxa"/>
+          </w:tcPr>
+          <w:p/>
+        </w:tc>
+      </w:tr>
+      <w:tr>
+        <w:tc>
+          <w:tcPr>
+            <w:tcW w:w="461" w:type="dxa"/>
+          </w:tcPr>
+          <w:p/>
+        </w:tc>
+        <w:tc>
+          <w:tcPr>
+            <w:tcW w:w="4197" w:type="dxa"/>
+          </w:tcPr>
+          <w:p>
+            <w:r>
+              <w:t>Traces_Default</w:t>
+            </w:r>
+          </w:p>
+        </w:tc>
+        <w:tc>
+          <w:tcPr>
+            <w:tcW w:w="838" w:type="dxa"/>
+          </w:tcPr>
+          <w:p/>
+        </w:tc>
+        <w:tc>
+          <w:tcPr>
+            <w:tcW w:w="2383" w:type="dxa"/>
+          </w:tcPr>
+          <w:p/>
+        </w:tc>
+        <w:tc>
+          <w:tcPr>
+            <w:tcW w:w="227" w:type="dxa"/>
+          </w:tcPr>
+          <w:p/>
+        </w:tc>
+        <w:tc>
+          <w:tcPr>
+            <w:tcW w:w="455" w:type="dxa"/>
+          </w:tcPr>
+          <w:p/>
+        </w:tc>
+        <w:tc>
+          <w:tcPr>
+            <w:tcW w:w="455" w:type="dxa"/>
+          </w:tcPr>
+          <w:p/>
+        </w:tc>
+      </w:tr>
+      <w:tr>
+        <w:tc>
+          <w:tcPr>
+            <w:tcW w:w="461" w:type="dxa"/>
+          </w:tcPr>
+          <w:p/>
+        </w:tc>
+        <w:tc>
+          <w:tcPr>
+            <w:tcW w:w="4197" w:type="dxa"/>
+          </w:tcPr>
+          <w:p/>
+        </w:tc>
+        <w:tc>
+          <w:tcPr>
+            <w:tcW w:w="838" w:type="dxa"/>
+          </w:tcPr>
+          <w:p/>
+        </w:tc>
+        <w:tc>
+          <w:tcPr>
+            <w:tcW w:w="2383" w:type="dxa"/>
+          </w:tcPr>
+          <w:p/>
+        </w:tc>
+        <w:tc>
+          <w:tcPr>
+            <w:tcW w:w="227" w:type="dxa"/>
+          </w:tcPr>
+          <w:p/>
+        </w:tc>
+        <w:tc>
+          <w:tcPr>
+            <w:tcW w:w="455" w:type="dxa"/>
+          </w:tcPr>
+          <w:p/>
+        </w:tc>
+        <w:tc>
+          <w:tcPr>
+            <w:tcW w:w="455" w:type="dxa"/>
+          </w:tcPr>
+          <w:p/>
+        </w:tc>
+      </w:tr>
+      <w:tr>
+        <w:tc>
+          <w:tcPr>
+            <w:tcW w:w="461" w:type="dxa"/>
+          </w:tcPr>
+          <w:p/>
+        </w:tc>
+        <w:tc>
+          <w:tcPr>
+            <w:tcW w:w="4197" w:type="dxa"/>
+          </w:tcPr>
+          <w:p/>
+        </w:tc>
+        <w:tc>
+          <w:tcPr>
+            <w:tcW w:w="838" w:type="dxa"/>
+          </w:tcPr>
+          <w:p/>
+        </w:tc>
+        <w:tc>
+          <w:tcPr>
+            <w:tcW w:w="2383" w:type="dxa"/>
+          </w:tcPr>
+          <w:p/>
+        </w:tc>
+        <w:tc>
+          <w:tcPr>
+            <w:tcW w:w="227" w:type="dxa"/>
+          </w:tcPr>
+          <w:p/>
+        </w:tc>
+        <w:tc>
+          <w:tcPr>
+            <w:tcW w:w="455" w:type="dxa"/>
+          </w:tcPr>
+          <w:p/>
+        </w:tc>
+        <w:tc>
+          <w:tcPr>
+            <w:tcW w:w="455" w:type="dxa"/>
+          </w:tcPr>
+          <w:p/>
+        </w:tc>
+      </w:tr>
+      <w:tr>
+        <w:tc>
+          <w:tcPr>
+            <w:tcW w:w="461" w:type="dxa"/>
+          </w:tcPr>
+          <w:p/>
+        </w:tc>
+        <w:tc>
+          <w:tcPr>
+            <w:tcW w:w="4197" w:type="dxa"/>
+          </w:tcPr>
+          <w:p/>
+        </w:tc>
+        <w:tc>
+          <w:tcPr>
+            <w:tcW w:w="838" w:type="dxa"/>
+          </w:tcPr>
+          <w:p/>
+        </w:tc>
+        <w:tc>
+          <w:tcPr>
+            <w:tcW w:w="2383" w:type="dxa"/>
+          </w:tcPr>
+          <w:p/>
+        </w:tc>
+        <w:tc>
+          <w:tcPr>
+            <w:tcW w:w="227" w:type="dxa"/>
+          </w:tcPr>
+          <w:p/>
+        </w:tc>
+        <w:tc>
+          <w:tcPr>
+            <w:tcW w:w="455" w:type="dxa"/>
+          </w:tcPr>
+          <w:p/>
+        </w:tc>
+        <w:tc>
+          <w:tcPr>
+            <w:tcW w:w="455" w:type="dxa"/>
+          </w:tcPr>
+          <w:p/>
+        </w:tc>
+      </w:tr>
+      <w:tr>
+        <w:tc>
+          <w:tcPr>
+            <w:tcW w:w="461" w:type="dxa"/>
+          </w:tcPr>
+          <w:p/>
+        </w:tc>
+        <w:tc>
+          <w:tcPr>
+            <w:tcW w:w="4197" w:type="dxa"/>
+          </w:tcPr>
+          <w:p/>
+        </w:tc>
+        <w:tc>
+          <w:tcPr>
+            <w:tcW w:w="838" w:type="dxa"/>
+          </w:tcPr>
+          <w:p/>
+        </w:tc>
+        <w:tc>
+          <w:tcPr>
+            <w:tcW w:w="2383" w:type="dxa"/>
+          </w:tcPr>
+          <w:p/>
+        </w:tc>
+        <w:tc>
+          <w:tcPr>
+            <w:tcW w:w="227" w:type="dxa"/>
+          </w:tcPr>
+          <w:p/>
+        </w:tc>
+        <w:tc>
+          <w:tcPr>
+            <w:tcW w:w="455" w:type="dxa"/>
+          </w:tcPr>
+          <w:p/>
+        </w:tc>
+        <w:tc>
+          <w:tcPr>
+            <w:tcW w:w="455" w:type="dxa"/>
+          </w:tcPr>
+          <w:p/>
+        </w:tc>
+      </w:tr>
+      <w:tr>
+        <w:tc>
+          <w:tcPr>
+            <w:tcW w:w="461" w:type="dxa"/>
+          </w:tcPr>
+          <w:p/>
+        </w:tc>
+        <w:tc>
+          <w:tcPr>
+            <w:tcW w:w="4197" w:type="dxa"/>
+          </w:tcPr>
+          <w:p/>
+        </w:tc>
+        <w:tc>
+          <w:tcPr>
+            <w:tcW w:w="838" w:type="dxa"/>
+          </w:tcPr>
+          <w:p/>
+        </w:tc>
+        <w:tc>
+          <w:tcPr>
+            <w:tcW w:w="2383" w:type="dxa"/>
+          </w:tcPr>
+          <w:p/>
+        </w:tc>
+        <w:tc>
+          <w:tcPr>
+            <w:tcW w:w="227" w:type="dxa"/>
+          </w:tcPr>
+          <w:p/>
+        </w:tc>
+        <w:tc>
+          <w:tcPr>
+            <w:tcW w:w="455" w:type="dxa"/>
+          </w:tcPr>
+          <w:p/>
+        </w:tc>
+        <w:tc>
+          <w:tcPr>
+            <w:tcW w:w="455" w:type="dxa"/>
+          </w:tcPr>
+          <w:p/>
+        </w:tc>
+      </w:tr>
+      <w:tr>
+        <w:tc>
+          <w:tcPr>
+            <w:tcW w:w="461" w:type="dxa"/>
+          </w:tcPr>
+          <w:p/>
+        </w:tc>
+        <w:tc>
+          <w:tcPr>
+            <w:tcW w:w="4197" w:type="dxa"/>
+          </w:tcPr>
+          <w:p/>
+        </w:tc>
+        <w:tc>
+          <w:tcPr>
+            <w:tcW w:w="838" w:type="dxa"/>
+          </w:tcPr>
+          <w:p/>
+        </w:tc>
+        <w:tc>
+          <w:tcPr>
+            <w:tcW w:w="2383" w:type="dxa"/>
+          </w:tcPr>
+          <w:p/>
+        </w:tc>
+        <w:tc>
+          <w:tcPr>
+            <w:tcW w:w="227" w:type="dxa"/>
+          </w:tcPr>
+          <w:p/>
+        </w:tc>
+        <w:tc>
+          <w:tcPr>
+            <w:tcW w:w="455" w:type="dxa"/>
+          </w:tcPr>
+          <w:p/>
+        </w:tc>
+        <w:tc>
+          <w:tcPr>
+            <w:tcW w:w="455" w:type="dxa"/>
+          </w:tcPr>
+          <w:p/>
+        </w:tc>
+      </w:tr>
+      <w:tr>
+        <w:tc>
+          <w:tcPr>
+            <w:tcW w:w="461" w:type="dxa"/>
+          </w:tcPr>
+          <w:p/>
+        </w:tc>
+        <w:tc>
+          <w:tcPr>
+            <w:tcW w:w="4197" w:type="dxa"/>
+          </w:tcPr>
+          <w:p/>
+        </w:tc>
+        <w:tc>
+          <w:tcPr>
+            <w:tcW w:w="838" w:type="dxa"/>
+          </w:tcPr>
+          <w:p/>
+        </w:tc>
+        <w:tc>
+          <w:tcPr>
+            <w:tcW w:w="2383" w:type="dxa"/>
+          </w:tcPr>
+          <w:p/>
+        </w:tc>
+        <w:tc>
+          <w:tcPr>
+            <w:tcW w:w="227" w:type="dxa"/>
+          </w:tcPr>
+          <w:p/>
+        </w:tc>
+        <w:tc>
+          <w:tcPr>
+            <w:tcW w:w="455" w:type="dxa"/>
+          </w:tcPr>
+          <w:p/>
+        </w:tc>
+        <w:tc>
+          <w:tcPr>
+            <w:tcW w:w="455" w:type="dxa"/>
+          </w:tcPr>
+          <w:p/>
+        </w:tc>
+      </w:tr>
     </w:tbl>
-    <w:p/>
-    <w:p/>
-    <w:p>
-      <w:r>
-        <w:t>https://www.git-scm.com/download/win</w:t>
-      </w:r>
-    </w:p>
-    <w:p/>
-    <w:p>
-      <w:r>
-        <w:t>From PowerShell command line:</w:t>
-      </w:r>
-    </w:p>
-    <w:p/>
-    <w:p>
-      <w:r>
-        <w:rPr>
-          <w:rFonts w:ascii="Courier" w:hAnsi="Courier"/>
-          <w:color w:val="F14E32"/>
-          <w:sz w:val="21"/>
-          <w:szCs w:val="21"/>
-          <w:shd w:val="clear" w:color="auto" w:fill="FFFFFF"/>
-        </w:rPr>
-        <w:t>winget install --id Git.Git -e --source winget</w:t>
-      </w:r>
-    </w:p>
-    <w:p/>
-    <w:p>
-      <w:r>
-        <w:t>git clone http://github.com/gretchkosiy</w:t>
-      </w:r>
-      <w:r>
-        <w:t>/</w:t>
-      </w:r>
-      <w:r>
-        <w:t xml:space="preserve">SQL_scripts </w:t>
-      </w:r>
-    </w:p>
     <w:p/>
     <w:p/>
     <w:p>
       <w:r>
         <w:rPr>
           <w:noProof/>
+          <w14:ligatures w14:val="none"/>
         </w:rPr>
         <w:lastRenderedPageBreak/>
         <w:drawing>
-          <wp:inline distT="0" distB="0" distL="0" distR="0" wp14:anchorId="4F1AE113" wp14:editId="0AA2FB11">
-            <wp:extent cx="5731510" cy="1628140"/>
+          <wp:inline distT="0" distB="0" distL="0" distR="0" wp14:anchorId="7CDD9A1A" wp14:editId="3CC7E65C">
+            <wp:extent cx="8290564" cy="3057754"/>
             <wp:effectExtent l="0" t="0" r="0" b="0"/>
-            <wp:docPr id="1855657545" name="Picture 1" descr="A computer screen shot of a computer program&#10;&#10;Description automatically generated"/>
+            <wp:docPr id="1892301502" name="Picture 1" descr="A screenshot of a computer&#10;&#10;Description automatically generated"/>
             <wp:cNvGraphicFramePr>
               <a:graphicFrameLocks xmlns:a="http://schemas.openxmlformats.org/drawingml/2006/main" noChangeAspect="1"/>
             </wp:cNvGraphicFramePr>
@@ -2225,23 +2691,36 @@
               <a:graphicData uri="http://schemas.openxmlformats.org/drawingml/2006/picture">
                 <pic:pic xmlns:pic="http://schemas.openxmlformats.org/drawingml/2006/picture">
                   <pic:nvPicPr>
-                    <pic:cNvPr id="1855657545" name="Picture 1" descr="A computer screen shot of a computer program&#10;&#10;Description automatically generated"/>
-                    <pic:cNvPicPr/>
+                    <pic:cNvPr id="1892301502" name="Picture 1" descr="A screenshot of a computer&#10;&#10;Description automatically generated"/>
+                    <pic:cNvPicPr>
+                      <a:picLocks noChangeAspect="1" noChangeArrowheads="1"/>
+                    </pic:cNvPicPr>
                   </pic:nvPicPr>
                   <pic:blipFill>
-                    <a:blip r:embed="rId4"/>
+                    <a:blip r:embed="rId4" r:link="rId5">
+                      <a:extLst>
+                        <a:ext uri="{28A0092B-C50C-407E-A947-70E740481C1C}">
+                          <a14:useLocalDpi xmlns:a14="http://schemas.microsoft.com/office/drawing/2010/main" val="0"/>
+                        </a:ext>
+                      </a:extLst>
+                    </a:blip>
+                    <a:srcRect/>
                     <a:stretch>
                       <a:fillRect/>
                     </a:stretch>
                   </pic:blipFill>
-                  <pic:spPr>
+                  <pic:spPr bwMode="auto">
                     <a:xfrm>
                       <a:off x="0" y="0"/>
-                      <a:ext cx="5731510" cy="1628140"/>
+                      <a:ext cx="8295805" cy="3059687"/>
                     </a:xfrm>
                     <a:prstGeom prst="rect">
                       <a:avLst/>
                     </a:prstGeom>
+                    <a:noFill/>
+                    <a:ln>
+                      <a:noFill/>
+                    </a:ln>
                   </pic:spPr>
                 </pic:pic>
               </a:graphicData>
@@ -2250,7 +2729,6 @@
         </w:drawing>
       </w:r>
     </w:p>
-    <w:p/>
     <w:sectPr>
       <w:pgSz w:w="11906" w:h="16838"/>
       <w:pgMar w:top="1440" w:right="1440" w:bottom="1440" w:left="1440" w:header="708" w:footer="708" w:gutter="0"/>
